--- a/04_Desarrollo/04_Desarrollo.docx
+++ b/04_Desarrollo/04_Desarrollo.docx
@@ -4,36 +4,32 @@
   <w:body>
     <w:p>
       <w:pPr>
-        <w:pStyle w:val="Heading2"/>
-        <w:spacing w:line="480" w:lineRule="auto"/>
+        <w:spacing w:before="100" w:beforeAutospacing="1" w:after="100" w:afterAutospacing="1" w:line="360" w:lineRule="auto"/>
         <w:rPr>
-          <w:rFonts w:ascii="Times New Roman" w:hAnsi="Times New Roman" w:cs="Times New Roman"/>
-          <w:b w:val="0"/>
-          <w:bCs w:val="0"/>
-          <w:color w:val="auto"/>
+          <w:rFonts w:ascii="Times New Roman" w:eastAsia="Times New Roman" w:hAnsi="Times New Roman" w:cs="Times New Roman"/>
           <w:sz w:val="24"/>
           <w:szCs w:val="24"/>
           <w:lang w:val="es-MX"/>
         </w:rPr>
       </w:pPr>
-      <w:bookmarkStart w:id="0" w:name="_Toc167633616"/>
+      <w:bookmarkStart w:id="0" w:name="_Toc167633623"/>
       <w:r>
         <w:rPr>
-          <w:rFonts w:ascii="Times New Roman" w:hAnsi="Times New Roman" w:cs="Times New Roman"/>
-          <w:color w:val="auto"/>
+          <w:rFonts w:ascii="Times New Roman" w:eastAsia="Times New Roman" w:hAnsi="Times New Roman" w:cs="Times New Roman"/>
+          <w:b/>
+          <w:bCs/>
           <w:sz w:val="24"/>
           <w:szCs w:val="24"/>
           <w:lang w:val="es-MX"/>
         </w:rPr>
         <w:t>Fase 2: Planeación</w:t>
       </w:r>
-      <w:bookmarkEnd w:id="0"/>
     </w:p>
     <w:p>
       <w:pPr>
-        <w:spacing w:line="480" w:lineRule="auto"/>
+        <w:spacing w:before="100" w:beforeAutospacing="1" w:after="100" w:afterAutospacing="1" w:line="360" w:lineRule="auto"/>
         <w:rPr>
-          <w:rFonts w:ascii="Times New Roman" w:hAnsi="Times New Roman" w:cs="Times New Roman"/>
+          <w:rFonts w:ascii="Times New Roman" w:eastAsia="Times New Roman" w:hAnsi="Times New Roman" w:cs="Times New Roman"/>
           <w:sz w:val="24"/>
           <w:szCs w:val="24"/>
           <w:lang w:val="es-MX"/>
@@ -41,7 +37,9 @@
       </w:pPr>
       <w:r>
         <w:rPr>
-          <w:rFonts w:ascii="Times New Roman" w:hAnsi="Times New Roman" w:cs="Times New Roman"/>
+          <w:rFonts w:ascii="Times New Roman" w:eastAsia="Times New Roman" w:hAnsi="Times New Roman" w:cs="Times New Roman"/>
+          <w:b/>
+          <w:bCs/>
           <w:sz w:val="24"/>
           <w:szCs w:val="24"/>
           <w:lang w:val="es-MX"/>
@@ -51,14 +49,15 @@
     </w:p>
     <w:p>
       <w:pPr>
-        <w:pStyle w:val="ListParagraph"/>
         <w:numPr>
           <w:ilvl w:val="0"/>
-          <w:numId w:val="10"/>
+          <w:numId w:val="18"/>
         </w:numPr>
-        <w:spacing w:after="160" w:line="480" w:lineRule="auto"/>
+        <w:spacing w:before="100" w:beforeAutospacing="1" w:after="100" w:afterAutospacing="1" w:line="360" w:lineRule="auto"/>
         <w:rPr>
-          <w:rFonts w:ascii="Times New Roman" w:hAnsi="Times New Roman" w:cs="Times New Roman"/>
+          <w:rFonts w:ascii="Times New Roman" w:eastAsia="Times New Roman" w:hAnsi="Times New Roman" w:cs="Times New Roman"/>
+          <w:b/>
+          <w:bCs/>
           <w:sz w:val="24"/>
           <w:szCs w:val="24"/>
           <w:lang w:val="es-MX"/>
@@ -66,24 +65,25 @@
       </w:pPr>
       <w:r>
         <w:rPr>
-          <w:rFonts w:ascii="Times New Roman" w:hAnsi="Times New Roman" w:cs="Times New Roman"/>
+          <w:rFonts w:ascii="Times New Roman" w:eastAsia="Times New Roman" w:hAnsi="Times New Roman" w:cs="Times New Roman"/>
+          <w:b/>
+          <w:bCs/>
           <w:sz w:val="24"/>
           <w:szCs w:val="24"/>
           <w:lang w:val="es-MX"/>
         </w:rPr>
-        <w:t>Fase de Investigación y Análisis: 3 semanas.</w:t>
+        <w:t>Fase de Investigación y Análisis: 4 semanas.</w:t>
       </w:r>
     </w:p>
     <w:p>
       <w:pPr>
-        <w:pStyle w:val="ListParagraph"/>
         <w:numPr>
-          <w:ilvl w:val="0"/>
-          <w:numId w:val="10"/>
+          <w:ilvl w:val="1"/>
+          <w:numId w:val="18"/>
         </w:numPr>
-        <w:spacing w:after="160" w:line="480" w:lineRule="auto"/>
+        <w:spacing w:before="100" w:beforeAutospacing="1" w:after="100" w:afterAutospacing="1" w:line="360" w:lineRule="auto"/>
         <w:rPr>
-          <w:rFonts w:ascii="Times New Roman" w:hAnsi="Times New Roman" w:cs="Times New Roman"/>
+          <w:rFonts w:ascii="Times New Roman" w:eastAsia="Times New Roman" w:hAnsi="Times New Roman" w:cs="Times New Roman"/>
           <w:sz w:val="24"/>
           <w:szCs w:val="24"/>
           <w:lang w:val="es-MX"/>
@@ -91,7 +91,119 @@
       </w:pPr>
       <w:r>
         <w:rPr>
-          <w:rFonts w:ascii="Times New Roman" w:hAnsi="Times New Roman" w:cs="Times New Roman"/>
+          <w:rFonts w:ascii="Times New Roman" w:eastAsia="Times New Roman" w:hAnsi="Times New Roman" w:cs="Times New Roman"/>
+          <w:sz w:val="24"/>
+          <w:szCs w:val="24"/>
+          <w:lang w:val="es-MX"/>
+        </w:rPr>
+        <w:t xml:space="preserve">Investigar herramientas y </w:t>
+      </w:r>
+      <w:proofErr w:type="spellStart"/>
+      <w:r>
+        <w:rPr>
+          <w:rFonts w:ascii="Times New Roman" w:eastAsia="Times New Roman" w:hAnsi="Times New Roman" w:cs="Times New Roman"/>
+          <w:sz w:val="24"/>
+          <w:szCs w:val="24"/>
+          <w:lang w:val="es-MX"/>
+        </w:rPr>
+        <w:t>frameworks</w:t>
+      </w:r>
+      <w:proofErr w:type="spellEnd"/>
+      <w:r>
+        <w:rPr>
+          <w:rFonts w:ascii="Times New Roman" w:eastAsia="Times New Roman" w:hAnsi="Times New Roman" w:cs="Times New Roman"/>
+          <w:sz w:val="24"/>
+          <w:szCs w:val="24"/>
+          <w:lang w:val="es-MX"/>
+        </w:rPr>
+        <w:t xml:space="preserve"> de IA (por ejemplo, </w:t>
+      </w:r>
+      <w:proofErr w:type="spellStart"/>
+      <w:r>
+        <w:rPr>
+          <w:rFonts w:ascii="Times New Roman" w:eastAsia="Times New Roman" w:hAnsi="Times New Roman" w:cs="Times New Roman"/>
+          <w:sz w:val="24"/>
+          <w:szCs w:val="24"/>
+          <w:lang w:val="es-MX"/>
+        </w:rPr>
+        <w:t>TensorFlow</w:t>
+      </w:r>
+      <w:proofErr w:type="spellEnd"/>
+      <w:r>
+        <w:rPr>
+          <w:rFonts w:ascii="Times New Roman" w:eastAsia="Times New Roman" w:hAnsi="Times New Roman" w:cs="Times New Roman"/>
+          <w:sz w:val="24"/>
+          <w:szCs w:val="24"/>
+          <w:lang w:val="es-MX"/>
+        </w:rPr>
+        <w:t xml:space="preserve">, </w:t>
+      </w:r>
+      <w:proofErr w:type="spellStart"/>
+      <w:r>
+        <w:rPr>
+          <w:rFonts w:ascii="Times New Roman" w:eastAsia="Times New Roman" w:hAnsi="Times New Roman" w:cs="Times New Roman"/>
+          <w:sz w:val="24"/>
+          <w:szCs w:val="24"/>
+          <w:lang w:val="es-MX"/>
+        </w:rPr>
+        <w:t>PyTorch</w:t>
+      </w:r>
+      <w:proofErr w:type="spellEnd"/>
+      <w:r>
+        <w:rPr>
+          <w:rFonts w:ascii="Times New Roman" w:eastAsia="Times New Roman" w:hAnsi="Times New Roman" w:cs="Times New Roman"/>
+          <w:sz w:val="24"/>
+          <w:szCs w:val="24"/>
+          <w:lang w:val="es-MX"/>
+        </w:rPr>
+        <w:t>) aplicables a reconocimiento de patrones y procesamiento de datos.</w:t>
+      </w:r>
+    </w:p>
+    <w:p>
+      <w:pPr>
+        <w:numPr>
+          <w:ilvl w:val="1"/>
+          <w:numId w:val="18"/>
+        </w:numPr>
+        <w:spacing w:before="100" w:beforeAutospacing="1" w:after="100" w:afterAutospacing="1" w:line="360" w:lineRule="auto"/>
+        <w:rPr>
+          <w:rFonts w:ascii="Times New Roman" w:eastAsia="Times New Roman" w:hAnsi="Times New Roman" w:cs="Times New Roman"/>
+          <w:sz w:val="24"/>
+          <w:szCs w:val="24"/>
+          <w:lang w:val="es-MX"/>
+        </w:rPr>
+      </w:pPr>
+      <w:r>
+        <w:rPr>
+          <w:rFonts w:ascii="Times New Roman" w:eastAsia="Times New Roman" w:hAnsi="Times New Roman" w:cs="Times New Roman"/>
+          <w:sz w:val="24"/>
+          <w:szCs w:val="24"/>
+          <w:lang w:val="es-MX"/>
+        </w:rPr>
+        <w:t>Definir casos de uso de IA en la clínica, como el reconocimiento de razas y la predicción de necesidades médicas basadas en registros históricos.</w:t>
+      </w:r>
+    </w:p>
+    <w:p>
+      <w:pPr>
+        <w:numPr>
+          <w:ilvl w:val="0"/>
+          <w:numId w:val="18"/>
+        </w:numPr>
+        <w:spacing w:before="100" w:beforeAutospacing="1" w:after="100" w:afterAutospacing="1" w:line="360" w:lineRule="auto"/>
+        <w:rPr>
+          <w:rFonts w:ascii="Times New Roman" w:eastAsia="Times New Roman" w:hAnsi="Times New Roman" w:cs="Times New Roman"/>
+          <w:b/>
+          <w:bCs/>
+          <w:sz w:val="24"/>
+          <w:szCs w:val="24"/>
+          <w:lang w:val="es-MX"/>
+        </w:rPr>
+      </w:pPr>
+      <w:r>
+        <w:rPr>
+          <w:rFonts w:ascii="Times New Roman" w:eastAsia="Times New Roman" w:hAnsi="Times New Roman" w:cs="Times New Roman"/>
+          <w:b/>
+          <w:bCs/>
           <w:sz w:val="24"/>
           <w:szCs w:val="24"/>
           <w:lang w:val="es-MX"/>
@@ -101,14 +213,13 @@
     </w:p>
     <w:p>
       <w:pPr>
-        <w:pStyle w:val="ListParagraph"/>
         <w:numPr>
-          <w:ilvl w:val="0"/>
-          <w:numId w:val="10"/>
+          <w:ilvl w:val="1"/>
+          <w:numId w:val="18"/>
         </w:numPr>
-        <w:spacing w:after="160" w:line="480" w:lineRule="auto"/>
+        <w:spacing w:before="100" w:beforeAutospacing="1" w:after="100" w:afterAutospacing="1" w:line="360" w:lineRule="auto"/>
         <w:rPr>
-          <w:rFonts w:ascii="Times New Roman" w:hAnsi="Times New Roman" w:cs="Times New Roman"/>
+          <w:rFonts w:ascii="Times New Roman" w:eastAsia="Times New Roman" w:hAnsi="Times New Roman" w:cs="Times New Roman"/>
           <w:sz w:val="24"/>
           <w:szCs w:val="24"/>
           <w:lang w:val="es-MX"/>
@@ -116,24 +227,25 @@
       </w:pPr>
       <w:r>
         <w:rPr>
-          <w:rFonts w:ascii="Times New Roman" w:hAnsi="Times New Roman" w:cs="Times New Roman"/>
+          <w:rFonts w:ascii="Times New Roman" w:eastAsia="Times New Roman" w:hAnsi="Times New Roman" w:cs="Times New Roman"/>
           <w:sz w:val="24"/>
           <w:szCs w:val="24"/>
           <w:lang w:val="es-MX"/>
         </w:rPr>
-        <w:t>Pruebas y Depuración: 4 semanas.</w:t>
+        <w:t>Desarrollar la funcionalidad principal de la aplicación y la integración de módulos de IA, como el modelo de reconocimiento de razas.</w:t>
       </w:r>
     </w:p>
     <w:p>
       <w:pPr>
-        <w:pStyle w:val="ListParagraph"/>
         <w:numPr>
           <w:ilvl w:val="0"/>
-          <w:numId w:val="10"/>
+          <w:numId w:val="18"/>
         </w:numPr>
-        <w:spacing w:after="160" w:line="480" w:lineRule="auto"/>
+        <w:spacing w:before="100" w:beforeAutospacing="1" w:after="100" w:afterAutospacing="1" w:line="360" w:lineRule="auto"/>
         <w:rPr>
-          <w:rFonts w:ascii="Times New Roman" w:hAnsi="Times New Roman" w:cs="Times New Roman"/>
+          <w:rFonts w:ascii="Times New Roman" w:eastAsia="Times New Roman" w:hAnsi="Times New Roman" w:cs="Times New Roman"/>
+          <w:b/>
+          <w:bCs/>
           <w:sz w:val="24"/>
           <w:szCs w:val="24"/>
           <w:lang w:val="es-MX"/>
@@ -141,24 +253,25 @@
       </w:pPr>
       <w:r>
         <w:rPr>
-          <w:rFonts w:ascii="Times New Roman" w:hAnsi="Times New Roman" w:cs="Times New Roman"/>
+          <w:rFonts w:ascii="Times New Roman" w:eastAsia="Times New Roman" w:hAnsi="Times New Roman" w:cs="Times New Roman"/>
+          <w:b/>
+          <w:bCs/>
           <w:sz w:val="24"/>
           <w:szCs w:val="24"/>
           <w:lang w:val="es-MX"/>
         </w:rPr>
-        <w:t>Implementación y Entrega: 3 semanas.</w:t>
+        <w:t>Entrenamiento del Modelo de IA: 3 semanas.</w:t>
       </w:r>
     </w:p>
     <w:p>
       <w:pPr>
-        <w:pStyle w:val="ListParagraph"/>
         <w:numPr>
-          <w:ilvl w:val="0"/>
-          <w:numId w:val="10"/>
+          <w:ilvl w:val="1"/>
+          <w:numId w:val="18"/>
         </w:numPr>
-        <w:spacing w:after="160" w:line="480" w:lineRule="auto"/>
+        <w:spacing w:before="100" w:beforeAutospacing="1" w:after="100" w:afterAutospacing="1" w:line="360" w:lineRule="auto"/>
         <w:rPr>
-          <w:rFonts w:ascii="Times New Roman" w:hAnsi="Times New Roman" w:cs="Times New Roman"/>
+          <w:rFonts w:ascii="Times New Roman" w:eastAsia="Times New Roman" w:hAnsi="Times New Roman" w:cs="Times New Roman"/>
           <w:sz w:val="24"/>
           <w:szCs w:val="24"/>
           <w:lang w:val="es-MX"/>
@@ -166,19 +279,23 @@
       </w:pPr>
       <w:r>
         <w:rPr>
-          <w:rFonts w:ascii="Times New Roman" w:hAnsi="Times New Roman" w:cs="Times New Roman"/>
+          <w:rFonts w:ascii="Times New Roman" w:eastAsia="Times New Roman" w:hAnsi="Times New Roman" w:cs="Times New Roman"/>
           <w:sz w:val="24"/>
           <w:szCs w:val="24"/>
           <w:lang w:val="es-MX"/>
         </w:rPr>
-        <w:t>Total: 18 semanas.</w:t>
+        <w:t>Recolectar y preparar datos de entrenamiento (imágenes y registros históricos).</w:t>
       </w:r>
     </w:p>
     <w:p>
       <w:pPr>
-        <w:spacing w:line="480" w:lineRule="auto"/>
+        <w:numPr>
+          <w:ilvl w:val="1"/>
+          <w:numId w:val="18"/>
+        </w:numPr>
+        <w:spacing w:before="100" w:beforeAutospacing="1" w:after="100" w:afterAutospacing="1" w:line="360" w:lineRule="auto"/>
         <w:rPr>
-          <w:rFonts w:ascii="Times New Roman" w:hAnsi="Times New Roman" w:cs="Times New Roman"/>
+          <w:rFonts w:ascii="Times New Roman" w:eastAsia="Times New Roman" w:hAnsi="Times New Roman" w:cs="Times New Roman"/>
           <w:sz w:val="24"/>
           <w:szCs w:val="24"/>
           <w:lang w:val="es-MX"/>
@@ -186,24 +303,105 @@
       </w:pPr>
       <w:r>
         <w:rPr>
-          <w:rFonts w:ascii="Times New Roman" w:hAnsi="Times New Roman" w:cs="Times New Roman"/>
+          <w:rFonts w:ascii="Times New Roman" w:eastAsia="Times New Roman" w:hAnsi="Times New Roman" w:cs="Times New Roman"/>
           <w:sz w:val="24"/>
           <w:szCs w:val="24"/>
           <w:lang w:val="es-MX"/>
         </w:rPr>
-        <w:t>Presupuesto:</w:t>
+        <w:t>Entrenar modelos de IA para tareas específicas, como el análisis de patrones de comportamiento y salud de las mascotas.</w:t>
       </w:r>
     </w:p>
     <w:p>
       <w:pPr>
-        <w:pStyle w:val="ListParagraph"/>
         <w:numPr>
           <w:ilvl w:val="0"/>
-          <w:numId w:val="11"/>
+          <w:numId w:val="18"/>
         </w:numPr>
-        <w:spacing w:after="160" w:line="480" w:lineRule="auto"/>
+        <w:spacing w:before="100" w:beforeAutospacing="1" w:after="100" w:afterAutospacing="1" w:line="360" w:lineRule="auto"/>
         <w:rPr>
-          <w:rFonts w:ascii="Times New Roman" w:hAnsi="Times New Roman" w:cs="Times New Roman"/>
+          <w:rFonts w:ascii="Times New Roman" w:eastAsia="Times New Roman" w:hAnsi="Times New Roman" w:cs="Times New Roman"/>
+          <w:b/>
+          <w:bCs/>
+          <w:sz w:val="24"/>
+          <w:szCs w:val="24"/>
+        </w:rPr>
+      </w:pPr>
+      <w:proofErr w:type="spellStart"/>
+      <w:r>
+        <w:rPr>
+          <w:rFonts w:ascii="Times New Roman" w:eastAsia="Times New Roman" w:hAnsi="Times New Roman" w:cs="Times New Roman"/>
+          <w:b/>
+          <w:bCs/>
+          <w:sz w:val="24"/>
+          <w:szCs w:val="24"/>
+        </w:rPr>
+        <w:t>Pruebas</w:t>
+      </w:r>
+      <w:proofErr w:type="spellEnd"/>
+      <w:r>
+        <w:rPr>
+          <w:rFonts w:ascii="Times New Roman" w:eastAsia="Times New Roman" w:hAnsi="Times New Roman" w:cs="Times New Roman"/>
+          <w:b/>
+          <w:bCs/>
+          <w:sz w:val="24"/>
+          <w:szCs w:val="24"/>
+        </w:rPr>
+        <w:t xml:space="preserve"> y </w:t>
+      </w:r>
+      <w:proofErr w:type="spellStart"/>
+      <w:r>
+        <w:rPr>
+          <w:rFonts w:ascii="Times New Roman" w:eastAsia="Times New Roman" w:hAnsi="Times New Roman" w:cs="Times New Roman"/>
+          <w:b/>
+          <w:bCs/>
+          <w:sz w:val="24"/>
+          <w:szCs w:val="24"/>
+        </w:rPr>
+        <w:t>Depuración</w:t>
+      </w:r>
+      <w:proofErr w:type="spellEnd"/>
+      <w:r>
+        <w:rPr>
+          <w:rFonts w:ascii="Times New Roman" w:eastAsia="Times New Roman" w:hAnsi="Times New Roman" w:cs="Times New Roman"/>
+          <w:b/>
+          <w:bCs/>
+          <w:sz w:val="24"/>
+          <w:szCs w:val="24"/>
+        </w:rPr>
+        <w:t xml:space="preserve">: 5 </w:t>
+      </w:r>
+      <w:proofErr w:type="spellStart"/>
+      <w:r>
+        <w:rPr>
+          <w:rFonts w:ascii="Times New Roman" w:eastAsia="Times New Roman" w:hAnsi="Times New Roman" w:cs="Times New Roman"/>
+          <w:b/>
+          <w:bCs/>
+          <w:sz w:val="24"/>
+          <w:szCs w:val="24"/>
+        </w:rPr>
+        <w:t>semanas</w:t>
+      </w:r>
+      <w:proofErr w:type="spellEnd"/>
+      <w:r>
+        <w:rPr>
+          <w:rFonts w:ascii="Times New Roman" w:eastAsia="Times New Roman" w:hAnsi="Times New Roman" w:cs="Times New Roman"/>
+          <w:b/>
+          <w:bCs/>
+          <w:sz w:val="24"/>
+          <w:szCs w:val="24"/>
+        </w:rPr>
+        <w:t>.</w:t>
+      </w:r>
+    </w:p>
+    <w:p>
+      <w:pPr>
+        <w:numPr>
+          <w:ilvl w:val="1"/>
+          <w:numId w:val="18"/>
+        </w:numPr>
+        <w:spacing w:before="100" w:beforeAutospacing="1" w:after="100" w:afterAutospacing="1" w:line="360" w:lineRule="auto"/>
+        <w:rPr>
+          <w:rFonts w:ascii="Times New Roman" w:eastAsia="Times New Roman" w:hAnsi="Times New Roman" w:cs="Times New Roman"/>
           <w:sz w:val="24"/>
           <w:szCs w:val="24"/>
           <w:lang w:val="es-MX"/>
@@ -211,7 +409,243 @@
       </w:pPr>
       <w:r>
         <w:rPr>
-          <w:rFonts w:ascii="Times New Roman" w:hAnsi="Times New Roman" w:cs="Times New Roman"/>
+          <w:rFonts w:ascii="Times New Roman" w:eastAsia="Times New Roman" w:hAnsi="Times New Roman" w:cs="Times New Roman"/>
+          <w:sz w:val="24"/>
+          <w:szCs w:val="24"/>
+          <w:lang w:val="es-MX"/>
+        </w:rPr>
+        <w:t>Realizar pruebas de rendimiento y precisión en los modelos de IA, además de las pruebas estándar de la aplicación.</w:t>
+      </w:r>
+    </w:p>
+    <w:p>
+      <w:pPr>
+        <w:numPr>
+          <w:ilvl w:val="0"/>
+          <w:numId w:val="18"/>
+        </w:numPr>
+        <w:spacing w:before="100" w:beforeAutospacing="1" w:after="100" w:afterAutospacing="1" w:line="360" w:lineRule="auto"/>
+        <w:rPr>
+          <w:rFonts w:ascii="Times New Roman" w:eastAsia="Times New Roman" w:hAnsi="Times New Roman" w:cs="Times New Roman"/>
+          <w:b/>
+          <w:bCs/>
+          <w:sz w:val="24"/>
+          <w:szCs w:val="24"/>
+        </w:rPr>
+      </w:pPr>
+      <w:proofErr w:type="spellStart"/>
+      <w:r>
+        <w:rPr>
+          <w:rFonts w:ascii="Times New Roman" w:eastAsia="Times New Roman" w:hAnsi="Times New Roman" w:cs="Times New Roman"/>
+          <w:b/>
+          <w:bCs/>
+          <w:sz w:val="24"/>
+          <w:szCs w:val="24"/>
+        </w:rPr>
+        <w:t>Implementación</w:t>
+      </w:r>
+      <w:proofErr w:type="spellEnd"/>
+      <w:r>
+        <w:rPr>
+          <w:rFonts w:ascii="Times New Roman" w:eastAsia="Times New Roman" w:hAnsi="Times New Roman" w:cs="Times New Roman"/>
+          <w:b/>
+          <w:bCs/>
+          <w:sz w:val="24"/>
+          <w:szCs w:val="24"/>
+        </w:rPr>
+        <w:t xml:space="preserve"> y </w:t>
+      </w:r>
+      <w:proofErr w:type="spellStart"/>
+      <w:r>
+        <w:rPr>
+          <w:rFonts w:ascii="Times New Roman" w:eastAsia="Times New Roman" w:hAnsi="Times New Roman" w:cs="Times New Roman"/>
+          <w:b/>
+          <w:bCs/>
+          <w:sz w:val="24"/>
+          <w:szCs w:val="24"/>
+        </w:rPr>
+        <w:t>Entrega</w:t>
+      </w:r>
+      <w:proofErr w:type="spellEnd"/>
+      <w:r>
+        <w:rPr>
+          <w:rFonts w:ascii="Times New Roman" w:eastAsia="Times New Roman" w:hAnsi="Times New Roman" w:cs="Times New Roman"/>
+          <w:b/>
+          <w:bCs/>
+          <w:sz w:val="24"/>
+          <w:szCs w:val="24"/>
+        </w:rPr>
+        <w:t xml:space="preserve">: 3 </w:t>
+      </w:r>
+      <w:proofErr w:type="spellStart"/>
+      <w:r>
+        <w:rPr>
+          <w:rFonts w:ascii="Times New Roman" w:eastAsia="Times New Roman" w:hAnsi="Times New Roman" w:cs="Times New Roman"/>
+          <w:b/>
+          <w:bCs/>
+          <w:sz w:val="24"/>
+          <w:szCs w:val="24"/>
+        </w:rPr>
+        <w:t>semanas</w:t>
+      </w:r>
+      <w:proofErr w:type="spellEnd"/>
+      <w:r>
+        <w:rPr>
+          <w:rFonts w:ascii="Times New Roman" w:eastAsia="Times New Roman" w:hAnsi="Times New Roman" w:cs="Times New Roman"/>
+          <w:b/>
+          <w:bCs/>
+          <w:sz w:val="24"/>
+          <w:szCs w:val="24"/>
+        </w:rPr>
+        <w:t>.</w:t>
+      </w:r>
+    </w:p>
+    <w:p>
+      <w:pPr>
+        <w:numPr>
+          <w:ilvl w:val="1"/>
+          <w:numId w:val="18"/>
+        </w:numPr>
+        <w:spacing w:before="100" w:beforeAutospacing="1" w:after="100" w:afterAutospacing="1" w:line="360" w:lineRule="auto"/>
+        <w:rPr>
+          <w:rFonts w:ascii="Times New Roman" w:eastAsia="Times New Roman" w:hAnsi="Times New Roman" w:cs="Times New Roman"/>
+          <w:sz w:val="24"/>
+          <w:szCs w:val="24"/>
+          <w:lang w:val="es-MX"/>
+        </w:rPr>
+      </w:pPr>
+      <w:r>
+        <w:rPr>
+          <w:rFonts w:ascii="Times New Roman" w:eastAsia="Times New Roman" w:hAnsi="Times New Roman" w:cs="Times New Roman"/>
+          <w:sz w:val="24"/>
+          <w:szCs w:val="24"/>
+          <w:lang w:val="es-MX"/>
+        </w:rPr>
+        <w:t>Implementar el sistema en un entorno real, asegurando la integración de los modelos de IA.</w:t>
+      </w:r>
+    </w:p>
+    <w:p>
+      <w:pPr>
+        <w:numPr>
+          <w:ilvl w:val="1"/>
+          <w:numId w:val="18"/>
+        </w:numPr>
+        <w:spacing w:before="100" w:beforeAutospacing="1" w:after="100" w:afterAutospacing="1" w:line="360" w:lineRule="auto"/>
+        <w:rPr>
+          <w:rFonts w:ascii="Times New Roman" w:eastAsia="Times New Roman" w:hAnsi="Times New Roman" w:cs="Times New Roman"/>
+          <w:sz w:val="24"/>
+          <w:szCs w:val="24"/>
+          <w:lang w:val="es-MX"/>
+        </w:rPr>
+      </w:pPr>
+      <w:r>
+        <w:rPr>
+          <w:rFonts w:ascii="Times New Roman" w:eastAsia="Times New Roman" w:hAnsi="Times New Roman" w:cs="Times New Roman"/>
+          <w:sz w:val="24"/>
+          <w:szCs w:val="24"/>
+          <w:lang w:val="es-MX"/>
+        </w:rPr>
+        <w:t>Capacitar al personal para usar las funcionalidades basadas en IA.</w:t>
+      </w:r>
+    </w:p>
+    <w:p>
+      <w:pPr>
+        <w:numPr>
+          <w:ilvl w:val="0"/>
+          <w:numId w:val="18"/>
+        </w:numPr>
+        <w:spacing w:before="100" w:beforeAutospacing="1" w:after="100" w:afterAutospacing="1" w:line="360" w:lineRule="auto"/>
+        <w:rPr>
+          <w:rFonts w:ascii="Times New Roman" w:eastAsia="Times New Roman" w:hAnsi="Times New Roman" w:cs="Times New Roman"/>
+          <w:sz w:val="24"/>
+          <w:szCs w:val="24"/>
+        </w:rPr>
+      </w:pPr>
+      <w:r>
+        <w:rPr>
+          <w:rFonts w:ascii="Times New Roman" w:eastAsia="Times New Roman" w:hAnsi="Times New Roman" w:cs="Times New Roman"/>
+          <w:b/>
+          <w:bCs/>
+          <w:sz w:val="24"/>
+          <w:szCs w:val="24"/>
+        </w:rPr>
+        <w:t>Total:</w:t>
+      </w:r>
+      <w:r>
+        <w:rPr>
+          <w:rFonts w:ascii="Times New Roman" w:eastAsia="Times New Roman" w:hAnsi="Times New Roman" w:cs="Times New Roman"/>
+          <w:sz w:val="24"/>
+          <w:szCs w:val="24"/>
+        </w:rPr>
+        <w:t xml:space="preserve"> 23 </w:t>
+      </w:r>
+      <w:proofErr w:type="spellStart"/>
+      <w:r>
+        <w:rPr>
+          <w:rFonts w:ascii="Times New Roman" w:eastAsia="Times New Roman" w:hAnsi="Times New Roman" w:cs="Times New Roman"/>
+          <w:sz w:val="24"/>
+          <w:szCs w:val="24"/>
+        </w:rPr>
+        <w:t>semanas</w:t>
+      </w:r>
+      <w:proofErr w:type="spellEnd"/>
+      <w:r>
+        <w:rPr>
+          <w:rFonts w:ascii="Times New Roman" w:eastAsia="Times New Roman" w:hAnsi="Times New Roman" w:cs="Times New Roman"/>
+          <w:sz w:val="24"/>
+          <w:szCs w:val="24"/>
+        </w:rPr>
+        <w:t>.</w:t>
+      </w:r>
+    </w:p>
+    <w:p>
+      <w:pPr>
+        <w:spacing w:before="100" w:beforeAutospacing="1" w:after="100" w:afterAutospacing="1" w:line="360" w:lineRule="auto"/>
+        <w:rPr>
+          <w:rFonts w:ascii="Times New Roman" w:eastAsia="Times New Roman" w:hAnsi="Times New Roman" w:cs="Times New Roman"/>
+          <w:sz w:val="24"/>
+          <w:szCs w:val="24"/>
+        </w:rPr>
+      </w:pPr>
+      <w:proofErr w:type="spellStart"/>
+      <w:r>
+        <w:rPr>
+          <w:rFonts w:ascii="Times New Roman" w:eastAsia="Times New Roman" w:hAnsi="Times New Roman" w:cs="Times New Roman"/>
+          <w:b/>
+          <w:bCs/>
+          <w:sz w:val="24"/>
+          <w:szCs w:val="24"/>
+        </w:rPr>
+        <w:t>Presupuesto</w:t>
+      </w:r>
+      <w:proofErr w:type="spellEnd"/>
+      <w:r>
+        <w:rPr>
+          <w:rFonts w:ascii="Times New Roman" w:eastAsia="Times New Roman" w:hAnsi="Times New Roman" w:cs="Times New Roman"/>
+          <w:b/>
+          <w:bCs/>
+          <w:sz w:val="24"/>
+          <w:szCs w:val="24"/>
+        </w:rPr>
+        <w:t>:</w:t>
+      </w:r>
+    </w:p>
+    <w:p>
+      <w:pPr>
+        <w:numPr>
+          <w:ilvl w:val="0"/>
+          <w:numId w:val="19"/>
+        </w:numPr>
+        <w:spacing w:before="100" w:beforeAutospacing="1" w:after="100" w:afterAutospacing="1" w:line="360" w:lineRule="auto"/>
+        <w:rPr>
+          <w:rFonts w:ascii="Times New Roman" w:eastAsia="Times New Roman" w:hAnsi="Times New Roman" w:cs="Times New Roman"/>
+          <w:sz w:val="24"/>
+          <w:szCs w:val="24"/>
+          <w:lang w:val="es-MX"/>
+        </w:rPr>
+      </w:pPr>
+      <w:r>
+        <w:rPr>
+          <w:rFonts w:ascii="Times New Roman" w:eastAsia="Times New Roman" w:hAnsi="Times New Roman" w:cs="Times New Roman"/>
           <w:sz w:val="24"/>
           <w:szCs w:val="24"/>
           <w:lang w:val="es-MX"/>
@@ -221,7 +655,7 @@
       <w:proofErr w:type="spellStart"/>
       <w:r>
         <w:rPr>
-          <w:rFonts w:ascii="Times New Roman" w:hAnsi="Times New Roman" w:cs="Times New Roman"/>
+          <w:rFonts w:ascii="Times New Roman" w:eastAsia="Times New Roman" w:hAnsi="Times New Roman" w:cs="Times New Roman"/>
           <w:sz w:val="24"/>
           <w:szCs w:val="24"/>
           <w:lang w:val="es-MX"/>
@@ -231,24 +665,23 @@
       <w:proofErr w:type="spellEnd"/>
       <w:r>
         <w:rPr>
-          <w:rFonts w:ascii="Times New Roman" w:hAnsi="Times New Roman" w:cs="Times New Roman"/>
+          <w:rFonts w:ascii="Times New Roman" w:eastAsia="Times New Roman" w:hAnsi="Times New Roman" w:cs="Times New Roman"/>
           <w:sz w:val="24"/>
           <w:szCs w:val="24"/>
           <w:lang w:val="es-MX"/>
         </w:rPr>
-        <w:t>).</w:t>
+        <w:t>, y especialista en IA).</w:t>
       </w:r>
     </w:p>
     <w:p>
       <w:pPr>
-        <w:pStyle w:val="ListParagraph"/>
         <w:numPr>
           <w:ilvl w:val="0"/>
-          <w:numId w:val="11"/>
+          <w:numId w:val="19"/>
         </w:numPr>
-        <w:spacing w:after="160" w:line="480" w:lineRule="auto"/>
+        <w:spacing w:before="100" w:beforeAutospacing="1" w:after="100" w:afterAutospacing="1" w:line="360" w:lineRule="auto"/>
         <w:rPr>
-          <w:rFonts w:ascii="Times New Roman" w:hAnsi="Times New Roman" w:cs="Times New Roman"/>
+          <w:rFonts w:ascii="Times New Roman" w:eastAsia="Times New Roman" w:hAnsi="Times New Roman" w:cs="Times New Roman"/>
           <w:sz w:val="24"/>
           <w:szCs w:val="24"/>
           <w:lang w:val="es-MX"/>
@@ -256,42 +689,414 @@
       </w:pPr>
       <w:r>
         <w:rPr>
-          <w:rFonts w:ascii="Times New Roman" w:hAnsi="Times New Roman" w:cs="Times New Roman"/>
+          <w:rFonts w:ascii="Times New Roman" w:eastAsia="Times New Roman" w:hAnsi="Times New Roman" w:cs="Times New Roman"/>
           <w:sz w:val="24"/>
           <w:szCs w:val="24"/>
           <w:lang w:val="es-MX"/>
         </w:rPr>
-        <w:t>Costos de infraestructura (servidores, licencias de software, dispositivos).</w:t>
+        <w:lastRenderedPageBreak/>
+        <w:t xml:space="preserve">Costos adicionales por la integración de tecnologías de IA (licencias de </w:t>
       </w:r>
-    </w:p>
-    <w:p>
-      <w:pPr>
-        <w:pStyle w:val="ListParagraph"/>
-        <w:numPr>
-          <w:ilvl w:val="0"/>
-          <w:numId w:val="11"/>
-        </w:numPr>
-        <w:spacing w:after="160" w:line="480" w:lineRule="auto"/>
+      <w:proofErr w:type="spellStart"/>
+      <w:r>
         <w:rPr>
-          <w:rFonts w:ascii="Times New Roman" w:hAnsi="Times New Roman" w:cs="Times New Roman"/>
+          <w:rFonts w:ascii="Times New Roman" w:eastAsia="Times New Roman" w:hAnsi="Times New Roman" w:cs="Times New Roman"/>
           <w:sz w:val="24"/>
           <w:szCs w:val="24"/>
           <w:lang w:val="es-MX"/>
         </w:rPr>
-      </w:pPr>
+        <w:t>frameworks</w:t>
+      </w:r>
+      <w:proofErr w:type="spellEnd"/>
       <w:r>
         <w:rPr>
-          <w:rFonts w:ascii="Times New Roman" w:hAnsi="Times New Roman" w:cs="Times New Roman"/>
+          <w:rFonts w:ascii="Times New Roman" w:eastAsia="Times New Roman" w:hAnsi="Times New Roman" w:cs="Times New Roman"/>
           <w:sz w:val="24"/>
           <w:szCs w:val="24"/>
           <w:lang w:val="es-MX"/>
         </w:rPr>
-        <w:t xml:space="preserve">Presupuesto para capacitación, soporte y mantenimiento </w:t>
+        <w:t>, herramientas de entrenamiento, servidores con capacidad para manejar el procesamiento de modelos).</w:t>
+      </w:r>
+    </w:p>
+    <w:p>
+      <w:pPr>
+        <w:numPr>
+          <w:ilvl w:val="0"/>
+          <w:numId w:val="19"/>
+        </w:numPr>
+        <w:spacing w:before="100" w:beforeAutospacing="1" w:after="100" w:afterAutospacing="1" w:line="360" w:lineRule="auto"/>
+        <w:rPr>
+          <w:rFonts w:ascii="Times New Roman" w:eastAsia="Times New Roman" w:hAnsi="Times New Roman" w:cs="Times New Roman"/>
+          <w:sz w:val="24"/>
+          <w:szCs w:val="24"/>
+          <w:lang w:val="es-MX"/>
+        </w:rPr>
+      </w:pPr>
+      <w:r>
+        <w:rPr>
+          <w:rFonts w:ascii="Times New Roman" w:eastAsia="Times New Roman" w:hAnsi="Times New Roman" w:cs="Times New Roman"/>
+          <w:sz w:val="24"/>
+          <w:szCs w:val="24"/>
+          <w:lang w:val="es-MX"/>
+        </w:rPr>
+        <w:t>Presupuesto para capacitación especializada en el uso y mantenimiento de los módulos de IA.</w:t>
+      </w:r>
+    </w:p>
+    <w:p>
+      <w:pPr>
+        <w:spacing w:before="100" w:beforeAutospacing="1" w:after="100" w:afterAutospacing="1" w:line="360" w:lineRule="auto"/>
+        <w:rPr>
+          <w:rFonts w:ascii="Times New Roman" w:eastAsia="Times New Roman" w:hAnsi="Times New Roman" w:cs="Times New Roman"/>
+          <w:sz w:val="24"/>
+          <w:szCs w:val="24"/>
+        </w:rPr>
+      </w:pPr>
+      <w:proofErr w:type="spellStart"/>
+      <w:r>
+        <w:rPr>
+          <w:rFonts w:ascii="Times New Roman" w:eastAsia="Times New Roman" w:hAnsi="Times New Roman" w:cs="Times New Roman"/>
+          <w:b/>
+          <w:bCs/>
+          <w:sz w:val="24"/>
+          <w:szCs w:val="24"/>
+        </w:rPr>
+        <w:t>Recursos</w:t>
+      </w:r>
+      <w:proofErr w:type="spellEnd"/>
+      <w:r>
+        <w:rPr>
+          <w:rFonts w:ascii="Times New Roman" w:eastAsia="Times New Roman" w:hAnsi="Times New Roman" w:cs="Times New Roman"/>
+          <w:b/>
+          <w:bCs/>
+          <w:sz w:val="24"/>
+          <w:szCs w:val="24"/>
+        </w:rPr>
+        <w:t>:</w:t>
+      </w:r>
+    </w:p>
+    <w:p>
+      <w:pPr>
+        <w:numPr>
+          <w:ilvl w:val="0"/>
+          <w:numId w:val="20"/>
+        </w:numPr>
+        <w:spacing w:before="100" w:beforeAutospacing="1" w:after="100" w:afterAutospacing="1" w:line="360" w:lineRule="auto"/>
+        <w:rPr>
+          <w:rFonts w:ascii="Times New Roman" w:eastAsia="Times New Roman" w:hAnsi="Times New Roman" w:cs="Times New Roman"/>
+          <w:sz w:val="24"/>
+          <w:szCs w:val="24"/>
+          <w:lang w:val="es-MX"/>
+        </w:rPr>
+      </w:pPr>
+      <w:r>
+        <w:rPr>
+          <w:rFonts w:ascii="Times New Roman" w:eastAsia="Times New Roman" w:hAnsi="Times New Roman" w:cs="Times New Roman"/>
+          <w:sz w:val="24"/>
+          <w:szCs w:val="24"/>
+          <w:lang w:val="es-MX"/>
+        </w:rPr>
+        <w:t>Equipo de desarrollo con experiencia en aplicaciones móviles y un especialista en IA para la integración de inteligencia artificial.</w:t>
+      </w:r>
+    </w:p>
+    <w:p>
+      <w:pPr>
+        <w:numPr>
+          <w:ilvl w:val="0"/>
+          <w:numId w:val="20"/>
+        </w:numPr>
+        <w:spacing w:before="100" w:beforeAutospacing="1" w:after="100" w:afterAutospacing="1" w:line="360" w:lineRule="auto"/>
+        <w:rPr>
+          <w:rFonts w:ascii="Times New Roman" w:eastAsia="Times New Roman" w:hAnsi="Times New Roman" w:cs="Times New Roman"/>
+          <w:sz w:val="24"/>
+          <w:szCs w:val="24"/>
+          <w:lang w:val="es-MX"/>
+        </w:rPr>
+      </w:pPr>
+      <w:r>
+        <w:rPr>
+          <w:rFonts w:ascii="Times New Roman" w:eastAsia="Times New Roman" w:hAnsi="Times New Roman" w:cs="Times New Roman"/>
+          <w:sz w:val="24"/>
+          <w:szCs w:val="24"/>
+          <w:lang w:val="es-MX"/>
+        </w:rPr>
+        <w:t xml:space="preserve">Herramientas para desarrollo, prueba y monitoreo de IA, como plataformas de </w:t>
       </w:r>
       <w:proofErr w:type="spellStart"/>
       <w:r>
         <w:rPr>
-          <w:rFonts w:ascii="Times New Roman" w:hAnsi="Times New Roman" w:cs="Times New Roman"/>
+          <w:rFonts w:ascii="Times New Roman" w:eastAsia="Times New Roman" w:hAnsi="Times New Roman" w:cs="Times New Roman"/>
+          <w:sz w:val="24"/>
+          <w:szCs w:val="24"/>
+          <w:lang w:val="es-MX"/>
+        </w:rPr>
+        <w:t>cloud</w:t>
+      </w:r>
+      <w:proofErr w:type="spellEnd"/>
+      <w:r>
+        <w:rPr>
+          <w:rFonts w:ascii="Times New Roman" w:eastAsia="Times New Roman" w:hAnsi="Times New Roman" w:cs="Times New Roman"/>
+          <w:sz w:val="24"/>
+          <w:szCs w:val="24"/>
+          <w:lang w:val="es-MX"/>
+        </w:rPr>
+        <w:t xml:space="preserve"> </w:t>
+      </w:r>
+      <w:proofErr w:type="spellStart"/>
+      <w:r>
+        <w:rPr>
+          <w:rFonts w:ascii="Times New Roman" w:eastAsia="Times New Roman" w:hAnsi="Times New Roman" w:cs="Times New Roman"/>
+          <w:sz w:val="24"/>
+          <w:szCs w:val="24"/>
+          <w:lang w:val="es-MX"/>
+        </w:rPr>
+        <w:t>computing</w:t>
+      </w:r>
+      <w:proofErr w:type="spellEnd"/>
+      <w:r>
+        <w:rPr>
+          <w:rFonts w:ascii="Times New Roman" w:eastAsia="Times New Roman" w:hAnsi="Times New Roman" w:cs="Times New Roman"/>
+          <w:sz w:val="24"/>
+          <w:szCs w:val="24"/>
+          <w:lang w:val="es-MX"/>
+        </w:rPr>
+        <w:t xml:space="preserve"> para entrenar modelos a gran escala.</w:t>
+      </w:r>
+    </w:p>
+    <w:p>
+      <w:pPr>
+        <w:numPr>
+          <w:ilvl w:val="0"/>
+          <w:numId w:val="20"/>
+        </w:numPr>
+        <w:spacing w:before="100" w:beforeAutospacing="1" w:after="100" w:afterAutospacing="1" w:line="360" w:lineRule="auto"/>
+        <w:rPr>
+          <w:rFonts w:ascii="Times New Roman" w:eastAsia="Times New Roman" w:hAnsi="Times New Roman" w:cs="Times New Roman"/>
+          <w:sz w:val="24"/>
+          <w:szCs w:val="24"/>
+          <w:lang w:val="es-MX"/>
+        </w:rPr>
+      </w:pPr>
+      <w:r>
+        <w:rPr>
+          <w:rFonts w:ascii="Times New Roman" w:eastAsia="Times New Roman" w:hAnsi="Times New Roman" w:cs="Times New Roman"/>
+          <w:sz w:val="24"/>
+          <w:szCs w:val="24"/>
+          <w:lang w:val="es-MX"/>
+        </w:rPr>
+        <w:t>Recursos de hardware con mayor capacidad de procesamiento y almacenamiento para los modelos de IA.</w:t>
+      </w:r>
+    </w:p>
+    <w:p>
+      <w:pPr>
+        <w:spacing w:before="100" w:beforeAutospacing="1" w:after="100" w:afterAutospacing="1" w:line="360" w:lineRule="auto"/>
+        <w:rPr>
+          <w:rFonts w:ascii="Times New Roman" w:eastAsia="Times New Roman" w:hAnsi="Times New Roman" w:cs="Times New Roman"/>
+          <w:sz w:val="24"/>
+          <w:szCs w:val="24"/>
+        </w:rPr>
+      </w:pPr>
+      <w:proofErr w:type="spellStart"/>
+      <w:r>
+        <w:rPr>
+          <w:rFonts w:ascii="Times New Roman" w:eastAsia="Times New Roman" w:hAnsi="Times New Roman" w:cs="Times New Roman"/>
+          <w:b/>
+          <w:bCs/>
+          <w:sz w:val="24"/>
+          <w:szCs w:val="24"/>
+        </w:rPr>
+        <w:t>Riesgos</w:t>
+      </w:r>
+      <w:proofErr w:type="spellEnd"/>
+      <w:r>
+        <w:rPr>
+          <w:rFonts w:ascii="Times New Roman" w:eastAsia="Times New Roman" w:hAnsi="Times New Roman" w:cs="Times New Roman"/>
+          <w:b/>
+          <w:bCs/>
+          <w:sz w:val="24"/>
+          <w:szCs w:val="24"/>
+        </w:rPr>
+        <w:t>:</w:t>
+      </w:r>
+    </w:p>
+    <w:p>
+      <w:pPr>
+        <w:numPr>
+          <w:ilvl w:val="0"/>
+          <w:numId w:val="21"/>
+        </w:numPr>
+        <w:spacing w:before="100" w:beforeAutospacing="1" w:after="100" w:afterAutospacing="1" w:line="360" w:lineRule="auto"/>
+        <w:rPr>
+          <w:rFonts w:ascii="Times New Roman" w:eastAsia="Times New Roman" w:hAnsi="Times New Roman" w:cs="Times New Roman"/>
+          <w:sz w:val="24"/>
+          <w:szCs w:val="24"/>
+          <w:lang w:val="es-MX"/>
+        </w:rPr>
+      </w:pPr>
+      <w:r>
+        <w:rPr>
+          <w:rFonts w:ascii="Times New Roman" w:eastAsia="Times New Roman" w:hAnsi="Times New Roman" w:cs="Times New Roman"/>
+          <w:sz w:val="24"/>
+          <w:szCs w:val="24"/>
+          <w:lang w:val="es-MX"/>
+        </w:rPr>
+        <w:t>Retrasos en el desarrollo de los módulos de IA debido a dificultades en el entrenamiento de los modelos o falta de datos adecuados.</w:t>
+      </w:r>
+    </w:p>
+    <w:p>
+      <w:pPr>
+        <w:numPr>
+          <w:ilvl w:val="0"/>
+          <w:numId w:val="21"/>
+        </w:numPr>
+        <w:spacing w:before="100" w:beforeAutospacing="1" w:after="100" w:afterAutospacing="1" w:line="360" w:lineRule="auto"/>
+        <w:rPr>
+          <w:rFonts w:ascii="Times New Roman" w:eastAsia="Times New Roman" w:hAnsi="Times New Roman" w:cs="Times New Roman"/>
+          <w:sz w:val="24"/>
+          <w:szCs w:val="24"/>
+          <w:lang w:val="es-MX"/>
+        </w:rPr>
+      </w:pPr>
+      <w:r>
+        <w:rPr>
+          <w:rFonts w:ascii="Times New Roman" w:eastAsia="Times New Roman" w:hAnsi="Times New Roman" w:cs="Times New Roman"/>
+          <w:sz w:val="24"/>
+          <w:szCs w:val="24"/>
+          <w:lang w:val="es-MX"/>
+        </w:rPr>
+        <w:t>Fallos en la precisión de los modelos de IA, lo que podría afectar la funcionalidad de predicción o reconocimiento.</w:t>
+      </w:r>
+    </w:p>
+    <w:p>
+      <w:pPr>
+        <w:numPr>
+          <w:ilvl w:val="0"/>
+          <w:numId w:val="21"/>
+        </w:numPr>
+        <w:spacing w:before="100" w:beforeAutospacing="1" w:after="100" w:afterAutospacing="1" w:line="360" w:lineRule="auto"/>
+        <w:rPr>
+          <w:rFonts w:ascii="Times New Roman" w:eastAsia="Times New Roman" w:hAnsi="Times New Roman" w:cs="Times New Roman"/>
+          <w:sz w:val="24"/>
+          <w:szCs w:val="24"/>
+          <w:lang w:val="es-MX"/>
+        </w:rPr>
+      </w:pPr>
+      <w:r>
+        <w:rPr>
+          <w:rFonts w:ascii="Times New Roman" w:eastAsia="Times New Roman" w:hAnsi="Times New Roman" w:cs="Times New Roman"/>
+          <w:sz w:val="24"/>
+          <w:szCs w:val="24"/>
+          <w:lang w:val="es-MX"/>
+        </w:rPr>
+        <w:t>Problemas de privacidad relacionados con el uso de datos sensibles (como imágenes o datos médicos) para entrenar los modelos de IA.</w:t>
+      </w:r>
+    </w:p>
+    <w:p>
+      <w:pPr>
+        <w:spacing w:before="100" w:beforeAutospacing="1" w:after="100" w:afterAutospacing="1" w:line="360" w:lineRule="auto"/>
+        <w:rPr>
+          <w:rFonts w:ascii="Times New Roman" w:eastAsia="Times New Roman" w:hAnsi="Times New Roman" w:cs="Times New Roman"/>
+          <w:sz w:val="24"/>
+          <w:szCs w:val="24"/>
+        </w:rPr>
+      </w:pPr>
+      <w:proofErr w:type="spellStart"/>
+      <w:r>
+        <w:rPr>
+          <w:rFonts w:ascii="Times New Roman" w:eastAsia="Times New Roman" w:hAnsi="Times New Roman" w:cs="Times New Roman"/>
+          <w:b/>
+          <w:bCs/>
+          <w:sz w:val="24"/>
+          <w:szCs w:val="24"/>
+        </w:rPr>
+        <w:t>Asignación</w:t>
+      </w:r>
+      <w:proofErr w:type="spellEnd"/>
+      <w:r>
+        <w:rPr>
+          <w:rFonts w:ascii="Times New Roman" w:eastAsia="Times New Roman" w:hAnsi="Times New Roman" w:cs="Times New Roman"/>
+          <w:b/>
+          <w:bCs/>
+          <w:sz w:val="24"/>
+          <w:szCs w:val="24"/>
+        </w:rPr>
+        <w:t xml:space="preserve"> de Personal:</w:t>
+      </w:r>
+    </w:p>
+    <w:p>
+      <w:pPr>
+        <w:numPr>
+          <w:ilvl w:val="0"/>
+          <w:numId w:val="22"/>
+        </w:numPr>
+        <w:spacing w:before="100" w:beforeAutospacing="1" w:after="100" w:afterAutospacing="1" w:line="360" w:lineRule="auto"/>
+        <w:rPr>
+          <w:rFonts w:ascii="Times New Roman" w:eastAsia="Times New Roman" w:hAnsi="Times New Roman" w:cs="Times New Roman"/>
+          <w:sz w:val="24"/>
+          <w:szCs w:val="24"/>
+          <w:lang w:val="es-MX"/>
+        </w:rPr>
+      </w:pPr>
+      <w:r>
+        <w:rPr>
+          <w:rFonts w:ascii="Times New Roman" w:eastAsia="Times New Roman" w:hAnsi="Times New Roman" w:cs="Times New Roman"/>
+          <w:sz w:val="24"/>
+          <w:szCs w:val="24"/>
+          <w:lang w:val="es-MX"/>
+        </w:rPr>
+        <w:t>Equipo de desarrollo asignado según habilidades específicas, incluyendo un especialista en IA para el diseño y entrenamiento de los modelos.</w:t>
+      </w:r>
+    </w:p>
+    <w:p>
+      <w:pPr>
+        <w:numPr>
+          <w:ilvl w:val="0"/>
+          <w:numId w:val="22"/>
+        </w:numPr>
+        <w:spacing w:before="100" w:beforeAutospacing="1" w:after="100" w:afterAutospacing="1" w:line="360" w:lineRule="auto"/>
+        <w:rPr>
+          <w:rFonts w:ascii="Times New Roman" w:eastAsia="Times New Roman" w:hAnsi="Times New Roman" w:cs="Times New Roman"/>
+          <w:sz w:val="24"/>
+          <w:szCs w:val="24"/>
+          <w:lang w:val="es-MX"/>
+        </w:rPr>
+      </w:pPr>
+      <w:r>
+        <w:rPr>
+          <w:rFonts w:ascii="Times New Roman" w:eastAsia="Times New Roman" w:hAnsi="Times New Roman" w:cs="Times New Roman"/>
+          <w:sz w:val="24"/>
+          <w:szCs w:val="24"/>
+          <w:lang w:val="es-MX"/>
+        </w:rPr>
+        <w:t>Asignación de personal de pruebas especializado en evaluar los modelos de IA, además de la funcionalidad estándar de la aplicación.</w:t>
+      </w:r>
+    </w:p>
+    <w:p>
+      <w:pPr>
+        <w:numPr>
+          <w:ilvl w:val="0"/>
+          <w:numId w:val="22"/>
+        </w:numPr>
+        <w:spacing w:before="100" w:beforeAutospacing="1" w:after="100" w:afterAutospacing="1" w:line="360" w:lineRule="auto"/>
+        <w:rPr>
+          <w:rFonts w:ascii="Times New Roman" w:eastAsia="Times New Roman" w:hAnsi="Times New Roman" w:cs="Times New Roman"/>
+          <w:sz w:val="24"/>
+          <w:szCs w:val="24"/>
+          <w:lang w:val="es-MX"/>
+        </w:rPr>
+      </w:pPr>
+      <w:r>
+        <w:rPr>
+          <w:rFonts w:ascii="Times New Roman" w:eastAsia="Times New Roman" w:hAnsi="Times New Roman" w:cs="Times New Roman"/>
+          <w:sz w:val="24"/>
+          <w:szCs w:val="24"/>
+          <w:lang w:val="es-MX"/>
+        </w:rPr>
+        <w:t xml:space="preserve">Soporte técnico </w:t>
+      </w:r>
+      <w:proofErr w:type="spellStart"/>
+      <w:r>
+        <w:rPr>
+          <w:rFonts w:ascii="Times New Roman" w:eastAsia="Times New Roman" w:hAnsi="Times New Roman" w:cs="Times New Roman"/>
           <w:sz w:val="24"/>
           <w:szCs w:val="24"/>
           <w:lang w:val="es-MX"/>
@@ -301,19 +1106,40 @@
       <w:proofErr w:type="spellEnd"/>
       <w:r>
         <w:rPr>
-          <w:rFonts w:ascii="Times New Roman" w:hAnsi="Times New Roman" w:cs="Times New Roman"/>
+          <w:rFonts w:ascii="Times New Roman" w:eastAsia="Times New Roman" w:hAnsi="Times New Roman" w:cs="Times New Roman"/>
           <w:sz w:val="24"/>
           <w:szCs w:val="24"/>
           <w:lang w:val="es-MX"/>
         </w:rPr>
-        <w:t>.</w:t>
+        <w:t xml:space="preserve"> para monitorear y ajustar los modelos de IA en producción.</w:t>
       </w:r>
     </w:p>
     <w:p>
       <w:pPr>
-        <w:spacing w:line="480" w:lineRule="auto"/>
+        <w:spacing w:after="0" w:line="360" w:lineRule="auto"/>
         <w:rPr>
-          <w:rFonts w:ascii="Times New Roman" w:hAnsi="Times New Roman" w:cs="Times New Roman"/>
+          <w:rFonts w:ascii="Times New Roman" w:eastAsia="Times New Roman" w:hAnsi="Times New Roman" w:cs="Times New Roman"/>
+          <w:sz w:val="24"/>
+          <w:szCs w:val="24"/>
+        </w:rPr>
+      </w:pPr>
+      <w:r>
+        <w:rPr>
+          <w:rFonts w:ascii="Times New Roman" w:eastAsia="Times New Roman" w:hAnsi="Times New Roman" w:cs="Times New Roman"/>
+          <w:sz w:val="24"/>
+          <w:szCs w:val="24"/>
+        </w:rPr>
+        <w:lastRenderedPageBreak/>
+        <w:pict w14:anchorId="0B6743CA">
+          <v:rect id="_x0000_i1025" style="width:0;height:1.5pt" o:hralign="center" o:hrstd="t" o:hr="t" fillcolor="#a0a0a0" stroked="f"/>
+        </w:pict>
+      </w:r>
+    </w:p>
+    <w:p>
+      <w:pPr>
+        <w:spacing w:before="100" w:beforeAutospacing="1" w:after="100" w:afterAutospacing="1" w:line="360" w:lineRule="auto"/>
+        <w:rPr>
+          <w:rFonts w:ascii="Times New Roman" w:eastAsia="Times New Roman" w:hAnsi="Times New Roman" w:cs="Times New Roman"/>
           <w:sz w:val="24"/>
           <w:szCs w:val="24"/>
           <w:lang w:val="es-MX"/>
@@ -321,312 +1147,21 @@
       </w:pPr>
       <w:r>
         <w:rPr>
-          <w:rFonts w:ascii="Times New Roman" w:hAnsi="Times New Roman" w:cs="Times New Roman"/>
-          <w:sz w:val="24"/>
-          <w:szCs w:val="24"/>
-          <w:lang w:val="es-MX"/>
-        </w:rPr>
-        <w:t>Recursos:</w:t>
-      </w:r>
-    </w:p>
-    <w:p>
-      <w:pPr>
-        <w:pStyle w:val="ListParagraph"/>
-        <w:numPr>
-          <w:ilvl w:val="0"/>
-          <w:numId w:val="12"/>
-        </w:numPr>
-        <w:spacing w:after="160" w:line="480" w:lineRule="auto"/>
-        <w:rPr>
-          <w:rFonts w:ascii="Times New Roman" w:hAnsi="Times New Roman" w:cs="Times New Roman"/>
-          <w:sz w:val="24"/>
-          <w:szCs w:val="24"/>
-          <w:lang w:val="es-MX"/>
-        </w:rPr>
-      </w:pPr>
-      <w:r>
-        <w:rPr>
-          <w:rFonts w:ascii="Times New Roman" w:hAnsi="Times New Roman" w:cs="Times New Roman"/>
-          <w:sz w:val="24"/>
-          <w:szCs w:val="24"/>
-          <w:lang w:val="es-MX"/>
-        </w:rPr>
-        <w:t>Equipo de desarrollo de software con experiencia en aplicaciones móviles.</w:t>
-      </w:r>
-    </w:p>
-    <w:p>
-      <w:pPr>
-        <w:pStyle w:val="ListParagraph"/>
-        <w:numPr>
-          <w:ilvl w:val="0"/>
-          <w:numId w:val="12"/>
-        </w:numPr>
-        <w:spacing w:after="160" w:line="480" w:lineRule="auto"/>
-        <w:rPr>
-          <w:rFonts w:ascii="Times New Roman" w:hAnsi="Times New Roman" w:cs="Times New Roman"/>
-          <w:sz w:val="24"/>
-          <w:szCs w:val="24"/>
-          <w:lang w:val="es-MX"/>
-        </w:rPr>
-      </w:pPr>
-      <w:r>
-        <w:rPr>
-          <w:rFonts w:ascii="Times New Roman" w:hAnsi="Times New Roman" w:cs="Times New Roman"/>
-          <w:sz w:val="24"/>
-          <w:szCs w:val="24"/>
-          <w:lang w:val="es-MX"/>
-        </w:rPr>
-        <w:t>Recursos de hardware y software necesarios para el desarrollo y pruebas.</w:t>
-      </w:r>
-    </w:p>
-    <w:p>
-      <w:pPr>
-        <w:pStyle w:val="ListParagraph"/>
-        <w:numPr>
-          <w:ilvl w:val="0"/>
-          <w:numId w:val="12"/>
-        </w:numPr>
-        <w:spacing w:after="160" w:line="480" w:lineRule="auto"/>
-        <w:rPr>
-          <w:rFonts w:ascii="Times New Roman" w:hAnsi="Times New Roman" w:cs="Times New Roman"/>
-          <w:sz w:val="24"/>
-          <w:szCs w:val="24"/>
-          <w:lang w:val="es-MX"/>
-        </w:rPr>
-      </w:pPr>
-      <w:r>
-        <w:rPr>
-          <w:rFonts w:ascii="Times New Roman" w:hAnsi="Times New Roman" w:cs="Times New Roman"/>
-          <w:sz w:val="24"/>
-          <w:szCs w:val="24"/>
-          <w:lang w:val="es-MX"/>
-        </w:rPr>
-        <w:t>Herramientas de desarrollo y colaboración para el equipo.</w:t>
-      </w:r>
-    </w:p>
-    <w:p>
-      <w:pPr>
-        <w:spacing w:line="480" w:lineRule="auto"/>
-        <w:rPr>
-          <w:rFonts w:ascii="Times New Roman" w:hAnsi="Times New Roman" w:cs="Times New Roman"/>
-          <w:sz w:val="24"/>
-          <w:szCs w:val="24"/>
-          <w:lang w:val="es-MX"/>
-        </w:rPr>
-      </w:pPr>
-      <w:r>
-        <w:rPr>
-          <w:rFonts w:ascii="Times New Roman" w:hAnsi="Times New Roman" w:cs="Times New Roman"/>
-          <w:sz w:val="24"/>
-          <w:szCs w:val="24"/>
-          <w:lang w:val="es-MX"/>
-        </w:rPr>
-        <w:t>Riesgos:</w:t>
-      </w:r>
-    </w:p>
-    <w:p>
-      <w:pPr>
-        <w:pStyle w:val="ListParagraph"/>
-        <w:numPr>
-          <w:ilvl w:val="0"/>
-          <w:numId w:val="13"/>
-        </w:numPr>
-        <w:spacing w:after="160" w:line="480" w:lineRule="auto"/>
-        <w:rPr>
-          <w:rFonts w:ascii="Times New Roman" w:hAnsi="Times New Roman" w:cs="Times New Roman"/>
-          <w:sz w:val="24"/>
-          <w:szCs w:val="24"/>
-          <w:lang w:val="es-MX"/>
-        </w:rPr>
-      </w:pPr>
-      <w:r>
-        <w:rPr>
-          <w:rFonts w:ascii="Times New Roman" w:hAnsi="Times New Roman" w:cs="Times New Roman"/>
-          <w:sz w:val="24"/>
-          <w:szCs w:val="24"/>
-          <w:lang w:val="es-MX"/>
-        </w:rPr>
-        <w:t>Retrasos en el desarrollo o pruebas debido a problemas técnicos o humanos.</w:t>
-      </w:r>
-    </w:p>
-    <w:p>
-      <w:pPr>
-        <w:pStyle w:val="ListParagraph"/>
-        <w:numPr>
-          <w:ilvl w:val="0"/>
-          <w:numId w:val="13"/>
-        </w:numPr>
-        <w:spacing w:after="160" w:line="480" w:lineRule="auto"/>
-        <w:rPr>
-          <w:rFonts w:ascii="Times New Roman" w:hAnsi="Times New Roman" w:cs="Times New Roman"/>
-          <w:sz w:val="24"/>
-          <w:szCs w:val="24"/>
-          <w:lang w:val="es-MX"/>
-        </w:rPr>
-      </w:pPr>
-      <w:r>
-        <w:rPr>
-          <w:rFonts w:ascii="Times New Roman" w:hAnsi="Times New Roman" w:cs="Times New Roman"/>
-          <w:sz w:val="24"/>
-          <w:szCs w:val="24"/>
-          <w:lang w:val="es-MX"/>
-        </w:rPr>
-        <w:t>Dificultades en la integración con sistemas existentes de la clínica.</w:t>
-      </w:r>
-    </w:p>
-    <w:p>
-      <w:pPr>
-        <w:pStyle w:val="ListParagraph"/>
-        <w:numPr>
-          <w:ilvl w:val="0"/>
-          <w:numId w:val="13"/>
-        </w:numPr>
-        <w:spacing w:after="160" w:line="480" w:lineRule="auto"/>
-        <w:rPr>
-          <w:rFonts w:ascii="Times New Roman" w:hAnsi="Times New Roman" w:cs="Times New Roman"/>
-          <w:sz w:val="24"/>
-          <w:szCs w:val="24"/>
-          <w:lang w:val="es-MX"/>
-        </w:rPr>
-      </w:pPr>
-      <w:r>
-        <w:rPr>
-          <w:rFonts w:ascii="Times New Roman" w:hAnsi="Times New Roman" w:cs="Times New Roman"/>
-          <w:sz w:val="24"/>
-          <w:szCs w:val="24"/>
-          <w:lang w:val="es-MX"/>
-        </w:rPr>
-        <w:t>Problemas de seguridad o privacidad relacionados con datos de usuarios.</w:t>
-      </w:r>
-    </w:p>
-    <w:p>
-      <w:pPr>
-        <w:spacing w:line="480" w:lineRule="auto"/>
-        <w:rPr>
-          <w:rFonts w:ascii="Times New Roman" w:hAnsi="Times New Roman" w:cs="Times New Roman"/>
-          <w:sz w:val="24"/>
-          <w:szCs w:val="24"/>
-          <w:lang w:val="es-MX"/>
-        </w:rPr>
-      </w:pPr>
-      <w:r>
-        <w:rPr>
-          <w:rFonts w:ascii="Times New Roman" w:hAnsi="Times New Roman" w:cs="Times New Roman"/>
-          <w:sz w:val="24"/>
-          <w:szCs w:val="24"/>
-          <w:lang w:val="es-MX"/>
-        </w:rPr>
-        <w:lastRenderedPageBreak/>
-        <w:t>Asignación de personal:</w:t>
-      </w:r>
-    </w:p>
-    <w:p>
-      <w:pPr>
-        <w:pStyle w:val="ListParagraph"/>
-        <w:numPr>
-          <w:ilvl w:val="0"/>
-          <w:numId w:val="14"/>
-        </w:numPr>
-        <w:spacing w:after="160" w:line="480" w:lineRule="auto"/>
-        <w:rPr>
-          <w:rFonts w:ascii="Times New Roman" w:hAnsi="Times New Roman" w:cs="Times New Roman"/>
-          <w:sz w:val="24"/>
-          <w:szCs w:val="24"/>
-          <w:lang w:val="es-MX"/>
-        </w:rPr>
-      </w:pPr>
-      <w:r>
-        <w:rPr>
-          <w:rFonts w:ascii="Times New Roman" w:hAnsi="Times New Roman" w:cs="Times New Roman"/>
-          <w:sz w:val="24"/>
-          <w:szCs w:val="24"/>
-          <w:lang w:val="es-MX"/>
-        </w:rPr>
-        <w:t>Equipo de desarrollo asignado según habilidades específicas.</w:t>
-      </w:r>
-    </w:p>
-    <w:p>
-      <w:pPr>
-        <w:pStyle w:val="ListParagraph"/>
-        <w:numPr>
-          <w:ilvl w:val="0"/>
-          <w:numId w:val="14"/>
-        </w:numPr>
-        <w:spacing w:after="160" w:line="480" w:lineRule="auto"/>
-        <w:rPr>
-          <w:rFonts w:ascii="Times New Roman" w:hAnsi="Times New Roman" w:cs="Times New Roman"/>
-          <w:sz w:val="24"/>
-          <w:szCs w:val="24"/>
-          <w:lang w:val="es-MX"/>
-        </w:rPr>
-      </w:pPr>
-      <w:r>
-        <w:rPr>
-          <w:rFonts w:ascii="Times New Roman" w:hAnsi="Times New Roman" w:cs="Times New Roman"/>
-          <w:sz w:val="24"/>
-          <w:szCs w:val="24"/>
-          <w:lang w:val="es-MX"/>
-        </w:rPr>
-        <w:t>Asignación de personal de pruebas y calidad.</w:t>
-      </w:r>
-    </w:p>
-    <w:p>
-      <w:pPr>
-        <w:pStyle w:val="ListParagraph"/>
-        <w:numPr>
-          <w:ilvl w:val="0"/>
-          <w:numId w:val="14"/>
-        </w:numPr>
-        <w:spacing w:after="160" w:line="480" w:lineRule="auto"/>
-        <w:rPr>
-          <w:rFonts w:ascii="Times New Roman" w:hAnsi="Times New Roman" w:cs="Times New Roman"/>
-          <w:sz w:val="24"/>
-          <w:szCs w:val="24"/>
-          <w:lang w:val="es-MX"/>
-        </w:rPr>
-      </w:pPr>
-      <w:r>
-        <w:rPr>
-          <w:rFonts w:ascii="Times New Roman" w:hAnsi="Times New Roman" w:cs="Times New Roman"/>
-          <w:sz w:val="24"/>
-          <w:szCs w:val="24"/>
-          <w:lang w:val="es-MX"/>
-        </w:rPr>
-        <w:t>Asignación de personal de soporte técnico para el cliente.</w:t>
-      </w:r>
-    </w:p>
-    <w:p>
-      <w:pPr>
-        <w:pStyle w:val="Heading2"/>
-        <w:spacing w:line="480" w:lineRule="auto"/>
-        <w:rPr>
-          <w:rFonts w:ascii="Times New Roman" w:hAnsi="Times New Roman" w:cs="Times New Roman"/>
-          <w:b w:val="0"/>
-          <w:bCs w:val="0"/>
-          <w:color w:val="auto"/>
-          <w:sz w:val="24"/>
-          <w:szCs w:val="24"/>
-          <w:lang w:val="es-MX"/>
-        </w:rPr>
-      </w:pPr>
-      <w:bookmarkStart w:id="1" w:name="_Toc167633617"/>
-      <w:r>
-        <w:rPr>
-          <w:rFonts w:ascii="Times New Roman" w:hAnsi="Times New Roman" w:cs="Times New Roman"/>
-          <w:color w:val="auto"/>
+          <w:rFonts w:ascii="Times New Roman" w:eastAsia="Times New Roman" w:hAnsi="Times New Roman" w:cs="Times New Roman"/>
+          <w:b/>
+          <w:bCs/>
           <w:sz w:val="24"/>
           <w:szCs w:val="24"/>
           <w:lang w:val="es-MX"/>
         </w:rPr>
         <w:t>Fase 3: Ejecución</w:t>
       </w:r>
-      <w:bookmarkEnd w:id="1"/>
     </w:p>
     <w:p>
       <w:pPr>
-        <w:spacing w:line="480" w:lineRule="auto"/>
+        <w:spacing w:before="100" w:beforeAutospacing="1" w:after="100" w:afterAutospacing="1" w:line="360" w:lineRule="auto"/>
         <w:rPr>
-          <w:rFonts w:ascii="Times New Roman" w:hAnsi="Times New Roman" w:cs="Times New Roman"/>
+          <w:rFonts w:ascii="Times New Roman" w:eastAsia="Times New Roman" w:hAnsi="Times New Roman" w:cs="Times New Roman"/>
           <w:sz w:val="24"/>
           <w:szCs w:val="24"/>
           <w:lang w:val="es-MX"/>
@@ -634,7 +1169,9 @@
       </w:pPr>
       <w:r>
         <w:rPr>
-          <w:rFonts w:ascii="Times New Roman" w:hAnsi="Times New Roman" w:cs="Times New Roman"/>
+          <w:rFonts w:ascii="Times New Roman" w:eastAsia="Times New Roman" w:hAnsi="Times New Roman" w:cs="Times New Roman"/>
+          <w:b/>
+          <w:bCs/>
           <w:sz w:val="24"/>
           <w:szCs w:val="24"/>
           <w:lang w:val="es-MX"/>
@@ -644,14 +1181,13 @@
     </w:p>
     <w:p>
       <w:pPr>
-        <w:pStyle w:val="ListParagraph"/>
         <w:numPr>
           <w:ilvl w:val="0"/>
-          <w:numId w:val="15"/>
+          <w:numId w:val="23"/>
         </w:numPr>
-        <w:spacing w:after="160" w:line="480" w:lineRule="auto"/>
+        <w:spacing w:before="100" w:beforeAutospacing="1" w:after="100" w:afterAutospacing="1" w:line="360" w:lineRule="auto"/>
         <w:rPr>
-          <w:rFonts w:ascii="Times New Roman" w:hAnsi="Times New Roman" w:cs="Times New Roman"/>
+          <w:rFonts w:ascii="Times New Roman" w:eastAsia="Times New Roman" w:hAnsi="Times New Roman" w:cs="Times New Roman"/>
           <w:sz w:val="24"/>
           <w:szCs w:val="24"/>
           <w:lang w:val="es-MX"/>
@@ -659,19 +1195,55 @@
       </w:pPr>
       <w:r>
         <w:rPr>
-          <w:rFonts w:ascii="Times New Roman" w:hAnsi="Times New Roman" w:cs="Times New Roman"/>
+          <w:rFonts w:ascii="Times New Roman" w:eastAsia="Times New Roman" w:hAnsi="Times New Roman" w:cs="Times New Roman"/>
           <w:sz w:val="24"/>
           <w:szCs w:val="24"/>
           <w:lang w:val="es-MX"/>
         </w:rPr>
-        <w:t>Informes regulares sobre el progreso del proyecto, incluyendo tareas completadas, plazos y cualquier problema encontrado.</w:t>
+        <w:t>Informes regulares sobre el progreso del desarrollo de los módulos de IA, incluyendo precisión de modelos, calidad de los datos y retroalimentación del usuario.</w:t>
       </w:r>
     </w:p>
     <w:p>
       <w:pPr>
-        <w:spacing w:line="480" w:lineRule="auto"/>
+        <w:spacing w:before="100" w:beforeAutospacing="1" w:after="100" w:afterAutospacing="1" w:line="360" w:lineRule="auto"/>
         <w:rPr>
-          <w:rFonts w:ascii="Times New Roman" w:hAnsi="Times New Roman" w:cs="Times New Roman"/>
+          <w:rFonts w:ascii="Times New Roman" w:eastAsia="Times New Roman" w:hAnsi="Times New Roman" w:cs="Times New Roman"/>
+          <w:sz w:val="24"/>
+          <w:szCs w:val="24"/>
+        </w:rPr>
+      </w:pPr>
+      <w:proofErr w:type="spellStart"/>
+      <w:r>
+        <w:rPr>
+          <w:rFonts w:ascii="Times New Roman" w:eastAsia="Times New Roman" w:hAnsi="Times New Roman" w:cs="Times New Roman"/>
+          <w:b/>
+          <w:bCs/>
+          <w:sz w:val="24"/>
+          <w:szCs w:val="24"/>
+        </w:rPr>
+        <w:t>Cambios</w:t>
+      </w:r>
+      <w:proofErr w:type="spellEnd"/>
+      <w:r>
+        <w:rPr>
+          <w:rFonts w:ascii="Times New Roman" w:eastAsia="Times New Roman" w:hAnsi="Times New Roman" w:cs="Times New Roman"/>
+          <w:b/>
+          <w:bCs/>
+          <w:sz w:val="24"/>
+          <w:szCs w:val="24"/>
+        </w:rPr>
+        <w:t>:</w:t>
+      </w:r>
+    </w:p>
+    <w:p>
+      <w:pPr>
+        <w:numPr>
+          <w:ilvl w:val="0"/>
+          <w:numId w:val="24"/>
+        </w:numPr>
+        <w:spacing w:before="100" w:beforeAutospacing="1" w:after="100" w:afterAutospacing="1" w:line="360" w:lineRule="auto"/>
+        <w:rPr>
+          <w:rFonts w:ascii="Times New Roman" w:eastAsia="Times New Roman" w:hAnsi="Times New Roman" w:cs="Times New Roman"/>
           <w:sz w:val="24"/>
           <w:szCs w:val="24"/>
           <w:lang w:val="es-MX"/>
@@ -679,24 +1251,23 @@
       </w:pPr>
       <w:r>
         <w:rPr>
-          <w:rFonts w:ascii="Times New Roman" w:hAnsi="Times New Roman" w:cs="Times New Roman"/>
+          <w:rFonts w:ascii="Times New Roman" w:eastAsia="Times New Roman" w:hAnsi="Times New Roman" w:cs="Times New Roman"/>
           <w:sz w:val="24"/>
           <w:szCs w:val="24"/>
           <w:lang w:val="es-MX"/>
         </w:rPr>
-        <w:t>Cambios:</w:t>
+        <w:t>Gestión formal de cambios para manejar modificaciones en los modelos de IA, ya que los resultados podrían requerir ajustes en los datos o el diseño del sistema.</w:t>
       </w:r>
     </w:p>
     <w:p>
       <w:pPr>
-        <w:pStyle w:val="ListParagraph"/>
         <w:numPr>
           <w:ilvl w:val="0"/>
-          <w:numId w:val="15"/>
+          <w:numId w:val="24"/>
         </w:numPr>
-        <w:spacing w:after="160" w:line="480" w:lineRule="auto"/>
+        <w:spacing w:before="100" w:beforeAutospacing="1" w:after="100" w:afterAutospacing="1" w:line="360" w:lineRule="auto"/>
         <w:rPr>
-          <w:rFonts w:ascii="Times New Roman" w:hAnsi="Times New Roman" w:cs="Times New Roman"/>
+          <w:rFonts w:ascii="Times New Roman" w:eastAsia="Times New Roman" w:hAnsi="Times New Roman" w:cs="Times New Roman"/>
           <w:sz w:val="24"/>
           <w:szCs w:val="24"/>
           <w:lang w:val="es-MX"/>
@@ -704,69 +1275,43 @@
       </w:pPr>
       <w:r>
         <w:rPr>
-          <w:rFonts w:ascii="Times New Roman" w:hAnsi="Times New Roman" w:cs="Times New Roman"/>
+          <w:rFonts w:ascii="Times New Roman" w:eastAsia="Times New Roman" w:hAnsi="Times New Roman" w:cs="Times New Roman"/>
           <w:sz w:val="24"/>
           <w:szCs w:val="24"/>
           <w:lang w:val="es-MX"/>
         </w:rPr>
-        <w:t>Gestión formal de cambios para manejar modificaciones en los requisitos o el alcance del proyecto.</w:t>
+        <w:t>Evaluación de cambios en las necesidades del cliente con respecto a las funciones de IA para asegurar que sigan siendo útiles.</w:t>
       </w:r>
     </w:p>
     <w:p>
       <w:pPr>
-        <w:pStyle w:val="ListParagraph"/>
-        <w:numPr>
-          <w:ilvl w:val="0"/>
-          <w:numId w:val="15"/>
-        </w:numPr>
-        <w:spacing w:after="160" w:line="480" w:lineRule="auto"/>
+        <w:spacing w:before="100" w:beforeAutospacing="1" w:after="100" w:afterAutospacing="1" w:line="360" w:lineRule="auto"/>
         <w:rPr>
-          <w:rFonts w:ascii="Times New Roman" w:hAnsi="Times New Roman" w:cs="Times New Roman"/>
+          <w:rFonts w:ascii="Times New Roman" w:eastAsia="Times New Roman" w:hAnsi="Times New Roman" w:cs="Times New Roman"/>
           <w:sz w:val="24"/>
           <w:szCs w:val="24"/>
-          <w:lang w:val="es-MX"/>
         </w:rPr>
       </w:pPr>
       <w:r>
         <w:rPr>
-          <w:rFonts w:ascii="Times New Roman" w:hAnsi="Times New Roman" w:cs="Times New Roman"/>
+          <w:rFonts w:ascii="Times New Roman" w:eastAsia="Times New Roman" w:hAnsi="Times New Roman" w:cs="Times New Roman"/>
+          <w:b/>
+          <w:bCs/>
           <w:sz w:val="24"/>
           <w:szCs w:val="24"/>
-          <w:lang w:val="es-MX"/>
-        </w:rPr>
-        <w:t>Evaluación cuidadosa de los cambios para minimizar su impacto en el tiempo y el presupuesto.</w:t>
-      </w:r>
-    </w:p>
-    <w:p>
-      <w:pPr>
-        <w:spacing w:line="480" w:lineRule="auto"/>
-        <w:rPr>
-          <w:rFonts w:ascii="Times New Roman" w:hAnsi="Times New Roman" w:cs="Times New Roman"/>
-          <w:sz w:val="24"/>
-          <w:szCs w:val="24"/>
-          <w:lang w:val="es-MX"/>
-        </w:rPr>
-      </w:pPr>
-      <w:r>
-        <w:rPr>
-          <w:rFonts w:ascii="Times New Roman" w:hAnsi="Times New Roman" w:cs="Times New Roman"/>
-          <w:sz w:val="24"/>
-          <w:szCs w:val="24"/>
-          <w:lang w:val="es-MX"/>
         </w:rPr>
         <w:t>Calidad:</w:t>
       </w:r>
     </w:p>
     <w:p>
       <w:pPr>
-        <w:pStyle w:val="ListParagraph"/>
         <w:numPr>
           <w:ilvl w:val="0"/>
-          <w:numId w:val="16"/>
+          <w:numId w:val="25"/>
         </w:numPr>
-        <w:spacing w:after="160" w:line="480" w:lineRule="auto"/>
+        <w:spacing w:before="100" w:beforeAutospacing="1" w:after="100" w:afterAutospacing="1" w:line="360" w:lineRule="auto"/>
         <w:rPr>
-          <w:rFonts w:ascii="Times New Roman" w:hAnsi="Times New Roman" w:cs="Times New Roman"/>
+          <w:rFonts w:ascii="Times New Roman" w:eastAsia="Times New Roman" w:hAnsi="Times New Roman" w:cs="Times New Roman"/>
           <w:sz w:val="24"/>
           <w:szCs w:val="24"/>
           <w:lang w:val="es-MX"/>
@@ -774,24 +1319,23 @@
       </w:pPr>
       <w:r>
         <w:rPr>
-          <w:rFonts w:ascii="Times New Roman" w:hAnsi="Times New Roman" w:cs="Times New Roman"/>
+          <w:rFonts w:ascii="Times New Roman" w:eastAsia="Times New Roman" w:hAnsi="Times New Roman" w:cs="Times New Roman"/>
           <w:sz w:val="24"/>
           <w:szCs w:val="24"/>
           <w:lang w:val="es-MX"/>
         </w:rPr>
-        <w:t>Realización de pruebas exhaustivas para asegurar el funcionamiento correcto del sistema y su conformidad con los requisitos.</w:t>
+        <w:t>Pruebas exhaustivas de los módulos de IA para asegurar que los resultados sean precisos y coherentes.</w:t>
       </w:r>
     </w:p>
     <w:p>
       <w:pPr>
-        <w:pStyle w:val="ListParagraph"/>
         <w:numPr>
           <w:ilvl w:val="0"/>
-          <w:numId w:val="16"/>
+          <w:numId w:val="25"/>
         </w:numPr>
-        <w:spacing w:after="160" w:line="480" w:lineRule="auto"/>
+        <w:spacing w:before="100" w:beforeAutospacing="1" w:after="100" w:afterAutospacing="1" w:line="360" w:lineRule="auto"/>
         <w:rPr>
-          <w:rFonts w:ascii="Times New Roman" w:hAnsi="Times New Roman" w:cs="Times New Roman"/>
+          <w:rFonts w:ascii="Times New Roman" w:eastAsia="Times New Roman" w:hAnsi="Times New Roman" w:cs="Times New Roman"/>
           <w:sz w:val="24"/>
           <w:szCs w:val="24"/>
           <w:lang w:val="es-MX"/>
@@ -799,19 +1343,55 @@
       </w:pPr>
       <w:r>
         <w:rPr>
-          <w:rFonts w:ascii="Times New Roman" w:hAnsi="Times New Roman" w:cs="Times New Roman"/>
+          <w:rFonts w:ascii="Times New Roman" w:eastAsia="Times New Roman" w:hAnsi="Times New Roman" w:cs="Times New Roman"/>
           <w:sz w:val="24"/>
           <w:szCs w:val="24"/>
           <w:lang w:val="es-MX"/>
         </w:rPr>
-        <w:t>Establecimiento de métricas de calidad para evaluar el rendimiento del sistema.</w:t>
+        <w:t>Establecimiento de métricas de calidad específicas para IA, como la tasa de error en el reconocimiento de razas y la precisión en las predicciones de salud.</w:t>
       </w:r>
     </w:p>
     <w:p>
       <w:pPr>
-        <w:spacing w:line="480" w:lineRule="auto"/>
+        <w:spacing w:before="100" w:beforeAutospacing="1" w:after="100" w:afterAutospacing="1" w:line="360" w:lineRule="auto"/>
         <w:rPr>
-          <w:rFonts w:ascii="Times New Roman" w:hAnsi="Times New Roman" w:cs="Times New Roman"/>
+          <w:rFonts w:ascii="Times New Roman" w:eastAsia="Times New Roman" w:hAnsi="Times New Roman" w:cs="Times New Roman"/>
+          <w:sz w:val="24"/>
+          <w:szCs w:val="24"/>
+        </w:rPr>
+      </w:pPr>
+      <w:proofErr w:type="spellStart"/>
+      <w:r>
+        <w:rPr>
+          <w:rFonts w:ascii="Times New Roman" w:eastAsia="Times New Roman" w:hAnsi="Times New Roman" w:cs="Times New Roman"/>
+          <w:b/>
+          <w:bCs/>
+          <w:sz w:val="24"/>
+          <w:szCs w:val="24"/>
+        </w:rPr>
+        <w:t>Pronósticos</w:t>
+      </w:r>
+      <w:proofErr w:type="spellEnd"/>
+      <w:r>
+        <w:rPr>
+          <w:rFonts w:ascii="Times New Roman" w:eastAsia="Times New Roman" w:hAnsi="Times New Roman" w:cs="Times New Roman"/>
+          <w:b/>
+          <w:bCs/>
+          <w:sz w:val="24"/>
+          <w:szCs w:val="24"/>
+        </w:rPr>
+        <w:t>:</w:t>
+      </w:r>
+    </w:p>
+    <w:p>
+      <w:pPr>
+        <w:numPr>
+          <w:ilvl w:val="0"/>
+          <w:numId w:val="26"/>
+        </w:numPr>
+        <w:spacing w:before="100" w:beforeAutospacing="1" w:after="100" w:afterAutospacing="1" w:line="360" w:lineRule="auto"/>
+        <w:rPr>
+          <w:rFonts w:ascii="Times New Roman" w:eastAsia="Times New Roman" w:hAnsi="Times New Roman" w:cs="Times New Roman"/>
           <w:sz w:val="24"/>
           <w:szCs w:val="24"/>
           <w:lang w:val="es-MX"/>
@@ -819,24 +1399,23 @@
       </w:pPr>
       <w:r>
         <w:rPr>
-          <w:rFonts w:ascii="Times New Roman" w:hAnsi="Times New Roman" w:cs="Times New Roman"/>
+          <w:rFonts w:ascii="Times New Roman" w:eastAsia="Times New Roman" w:hAnsi="Times New Roman" w:cs="Times New Roman"/>
           <w:sz w:val="24"/>
           <w:szCs w:val="24"/>
           <w:lang w:val="es-MX"/>
         </w:rPr>
-        <w:t>Pronósticos:</w:t>
+        <w:t>Monitoreo continuo del rendimiento de los modelos de IA y ajuste de los recursos si se requieren más datos o procesamiento adicional.</w:t>
       </w:r>
     </w:p>
     <w:p>
       <w:pPr>
-        <w:pStyle w:val="ListParagraph"/>
         <w:numPr>
           <w:ilvl w:val="0"/>
-          <w:numId w:val="17"/>
+          <w:numId w:val="26"/>
         </w:numPr>
-        <w:spacing w:after="160" w:line="480" w:lineRule="auto"/>
+        <w:spacing w:before="100" w:beforeAutospacing="1" w:after="100" w:afterAutospacing="1" w:line="360" w:lineRule="auto"/>
         <w:rPr>
-          <w:rFonts w:ascii="Times New Roman" w:hAnsi="Times New Roman" w:cs="Times New Roman"/>
+          <w:rFonts w:ascii="Times New Roman" w:eastAsia="Times New Roman" w:hAnsi="Times New Roman" w:cs="Times New Roman"/>
           <w:sz w:val="24"/>
           <w:szCs w:val="24"/>
           <w:lang w:val="es-MX"/>
@@ -844,38 +1423,12 @@
       </w:pPr>
       <w:r>
         <w:rPr>
-          <w:rFonts w:ascii="Times New Roman" w:hAnsi="Times New Roman" w:cs="Times New Roman"/>
+          <w:rFonts w:ascii="Times New Roman" w:eastAsia="Times New Roman" w:hAnsi="Times New Roman" w:cs="Times New Roman"/>
           <w:sz w:val="24"/>
           <w:szCs w:val="24"/>
           <w:lang w:val="es-MX"/>
         </w:rPr>
-        <w:t>Evaluación continua de riesgos y obstáculos potenciales para ajustar los plazos y recursos según sea necesario.</w:t>
-      </w:r>
-    </w:p>
-    <w:p>
-      <w:pPr>
-        <w:pStyle w:val="ListParagraph"/>
-        <w:numPr>
-          <w:ilvl w:val="0"/>
-          <w:numId w:val="17"/>
-        </w:numPr>
-        <w:spacing w:after="160" w:line="480" w:lineRule="auto"/>
-        <w:rPr>
-          <w:rFonts w:ascii="Times New Roman" w:hAnsi="Times New Roman" w:cs="Times New Roman"/>
-          <w:sz w:val="24"/>
-          <w:szCs w:val="24"/>
-          <w:lang w:val="es-MX"/>
-        </w:rPr>
-      </w:pPr>
-      <w:r>
-        <w:rPr>
-          <w:rFonts w:ascii="Times New Roman" w:hAnsi="Times New Roman" w:cs="Times New Roman"/>
-          <w:sz w:val="24"/>
-          <w:szCs w:val="24"/>
-          <w:lang w:val="es-MX"/>
-        </w:rPr>
-        <w:lastRenderedPageBreak/>
-        <w:t>Actualización regular de pronósticos a medida que se avanza en el proyecto.</w:t>
+        <w:t>Pronósticos sobre el impacto de la IA en la experiencia del usuario, especialmente en términos de eficiencia y precisión.</w:t>
       </w:r>
     </w:p>
     <w:p>
@@ -892,11 +1445,11 @@
           <w:lang w:val="es-MX"/>
         </w:rPr>
       </w:pPr>
-      <w:bookmarkStart w:id="2" w:name="_Toc167633623"/>
       <w:r>
         <w:rPr>
           <w:noProof/>
         </w:rPr>
+        <w:lastRenderedPageBreak/>
         <w:drawing>
           <wp:anchor distT="0" distB="0" distL="114300" distR="114300" simplePos="0" relativeHeight="251657216" behindDoc="0" locked="0" layoutInCell="1" allowOverlap="1" wp14:anchorId="66EBE76D" wp14:editId="0C5A1DF7">
             <wp:simplePos x="0" y="0"/>
@@ -979,7 +1532,7 @@
         </w:rPr>
         <w:t>Estructura de Desglose de Trabajo – EDT</w:t>
       </w:r>
-      <w:bookmarkEnd w:id="2"/>
+      <w:bookmarkEnd w:id="0"/>
       <w:r>
         <w:rPr>
           <w:rFonts w:ascii="Times New Roman" w:hAnsi="Times New Roman" w:cs="Times New Roman"/>
@@ -1043,6 +1596,12 @@
     </w:p>
     <w:p>
       <w:pPr>
+        <w:pStyle w:val="NormalWeb"/>
+        <w:jc w:val="center"/>
+      </w:pPr>
+    </w:p>
+    <w:p>
+      <w:pPr>
         <w:pStyle w:val="Heading1"/>
         <w:jc w:val="center"/>
         <w:rPr>
@@ -1055,7 +1614,7 @@
           <w:lang w:val="es-MX"/>
         </w:rPr>
       </w:pPr>
-      <w:bookmarkStart w:id="3" w:name="_Toc167633624"/>
+      <w:bookmarkStart w:id="1" w:name="_Toc167633624"/>
       <w:r>
         <w:rPr>
           <w:rFonts w:ascii="Times New Roman" w:hAnsi="Times New Roman" w:cs="Times New Roman"/>
@@ -1067,7 +1626,7 @@
         <w:lastRenderedPageBreak/>
         <w:t>Tabla de riesgos iniciales de alto nivel</w:t>
       </w:r>
-      <w:bookmarkEnd w:id="3"/>
+      <w:bookmarkEnd w:id="1"/>
     </w:p>
     <w:tbl>
       <w:tblPr>
@@ -2540,7 +3099,7 @@
           <w:szCs w:val="24"/>
         </w:rPr>
       </w:pPr>
-      <w:bookmarkStart w:id="4" w:name="_Toc167633626"/>
+      <w:bookmarkStart w:id="2" w:name="_Toc167633626"/>
       <w:proofErr w:type="spellStart"/>
       <w:r>
         <w:rPr>
@@ -2552,7 +3111,7 @@
         <w:lastRenderedPageBreak/>
         <w:t>Presupuesto</w:t>
       </w:r>
-      <w:bookmarkEnd w:id="4"/>
+      <w:bookmarkEnd w:id="2"/>
       <w:proofErr w:type="spellEnd"/>
     </w:p>
     <w:tbl>
@@ -5041,23 +5600,6 @@
           <w:lang w:eastAsia="es-CO"/>
         </w:rPr>
       </w:pPr>
-      <w:r>
-        <w:rPr>
-          <w:rFonts w:ascii="Times New Roman" w:hAnsi="Times New Roman" w:cs="Times New Roman"/>
-          <w:b/>
-          <w:bCs/>
-          <w:sz w:val="24"/>
-          <w:szCs w:val="24"/>
-        </w:rPr>
-        <w:br w:type="page"/>
-      </w:r>
-    </w:p>
-    <w:p>
-      <w:pPr>
-        <w:rPr>
-          <w:lang w:val="es-MX"/>
-        </w:rPr>
-      </w:pPr>
     </w:p>
     <w:sectPr>
       <w:pgSz w:w="12240" w:h="15840"/>
@@ -5469,6 +6011,155 @@
     </w:lvl>
   </w:abstractNum>
   <w:abstractNum w:abstractNumId="11" w15:restartNumberingAfterBreak="0">
+    <w:nsid w:val="29DC13AC"/>
+    <w:multiLevelType w:val="multilevel"/>
+    <w:tmpl w:val="ABC095F6"/>
+    <w:lvl w:ilvl="0">
+      <w:start w:val="1"/>
+      <w:numFmt w:val="bullet"/>
+      <w:lvlText w:val=""/>
+      <w:lvlJc w:val="left"/>
+      <w:pPr>
+        <w:tabs>
+          <w:tab w:val="num" w:pos="720"/>
+        </w:tabs>
+        <w:ind w:left="720" w:hanging="360"/>
+      </w:pPr>
+      <w:rPr>
+        <w:rFonts w:ascii="Symbol" w:hAnsi="Symbol" w:hint="default"/>
+        <w:sz w:val="20"/>
+      </w:rPr>
+    </w:lvl>
+    <w:lvl w:ilvl="1" w:tentative="1">
+      <w:start w:val="1"/>
+      <w:numFmt w:val="bullet"/>
+      <w:lvlText w:val="o"/>
+      <w:lvlJc w:val="left"/>
+      <w:pPr>
+        <w:tabs>
+          <w:tab w:val="num" w:pos="1440"/>
+        </w:tabs>
+        <w:ind w:left="1440" w:hanging="360"/>
+      </w:pPr>
+      <w:rPr>
+        <w:rFonts w:ascii="Courier New" w:hAnsi="Courier New" w:hint="default"/>
+        <w:sz w:val="20"/>
+      </w:rPr>
+    </w:lvl>
+    <w:lvl w:ilvl="2" w:tentative="1">
+      <w:start w:val="1"/>
+      <w:numFmt w:val="bullet"/>
+      <w:lvlText w:val=""/>
+      <w:lvlJc w:val="left"/>
+      <w:pPr>
+        <w:tabs>
+          <w:tab w:val="num" w:pos="2160"/>
+        </w:tabs>
+        <w:ind w:left="2160" w:hanging="360"/>
+      </w:pPr>
+      <w:rPr>
+        <w:rFonts w:ascii="Wingdings" w:hAnsi="Wingdings" w:hint="default"/>
+        <w:sz w:val="20"/>
+      </w:rPr>
+    </w:lvl>
+    <w:lvl w:ilvl="3" w:tentative="1">
+      <w:start w:val="1"/>
+      <w:numFmt w:val="bullet"/>
+      <w:lvlText w:val=""/>
+      <w:lvlJc w:val="left"/>
+      <w:pPr>
+        <w:tabs>
+          <w:tab w:val="num" w:pos="2880"/>
+        </w:tabs>
+        <w:ind w:left="2880" w:hanging="360"/>
+      </w:pPr>
+      <w:rPr>
+        <w:rFonts w:ascii="Wingdings" w:hAnsi="Wingdings" w:hint="default"/>
+        <w:sz w:val="20"/>
+      </w:rPr>
+    </w:lvl>
+    <w:lvl w:ilvl="4" w:tentative="1">
+      <w:start w:val="1"/>
+      <w:numFmt w:val="bullet"/>
+      <w:lvlText w:val=""/>
+      <w:lvlJc w:val="left"/>
+      <w:pPr>
+        <w:tabs>
+          <w:tab w:val="num" w:pos="3600"/>
+        </w:tabs>
+        <w:ind w:left="3600" w:hanging="360"/>
+      </w:pPr>
+      <w:rPr>
+        <w:rFonts w:ascii="Wingdings" w:hAnsi="Wingdings" w:hint="default"/>
+        <w:sz w:val="20"/>
+      </w:rPr>
+    </w:lvl>
+    <w:lvl w:ilvl="5" w:tentative="1">
+      <w:start w:val="1"/>
+      <w:numFmt w:val="bullet"/>
+      <w:lvlText w:val=""/>
+      <w:lvlJc w:val="left"/>
+      <w:pPr>
+        <w:tabs>
+          <w:tab w:val="num" w:pos="4320"/>
+        </w:tabs>
+        <w:ind w:left="4320" w:hanging="360"/>
+      </w:pPr>
+      <w:rPr>
+        <w:rFonts w:ascii="Wingdings" w:hAnsi="Wingdings" w:hint="default"/>
+        <w:sz w:val="20"/>
+      </w:rPr>
+    </w:lvl>
+    <w:lvl w:ilvl="6" w:tentative="1">
+      <w:start w:val="1"/>
+      <w:numFmt w:val="bullet"/>
+      <w:lvlText w:val=""/>
+      <w:lvlJc w:val="left"/>
+      <w:pPr>
+        <w:tabs>
+          <w:tab w:val="num" w:pos="5040"/>
+        </w:tabs>
+        <w:ind w:left="5040" w:hanging="360"/>
+      </w:pPr>
+      <w:rPr>
+        <w:rFonts w:ascii="Wingdings" w:hAnsi="Wingdings" w:hint="default"/>
+        <w:sz w:val="20"/>
+      </w:rPr>
+    </w:lvl>
+    <w:lvl w:ilvl="7" w:tentative="1">
+      <w:start w:val="1"/>
+      <w:numFmt w:val="bullet"/>
+      <w:lvlText w:val=""/>
+      <w:lvlJc w:val="left"/>
+      <w:pPr>
+        <w:tabs>
+          <w:tab w:val="num" w:pos="5760"/>
+        </w:tabs>
+        <w:ind w:left="5760" w:hanging="360"/>
+      </w:pPr>
+      <w:rPr>
+        <w:rFonts w:ascii="Wingdings" w:hAnsi="Wingdings" w:hint="default"/>
+        <w:sz w:val="20"/>
+      </w:rPr>
+    </w:lvl>
+    <w:lvl w:ilvl="8" w:tentative="1">
+      <w:start w:val="1"/>
+      <w:numFmt w:val="bullet"/>
+      <w:lvlText w:val=""/>
+      <w:lvlJc w:val="left"/>
+      <w:pPr>
+        <w:tabs>
+          <w:tab w:val="num" w:pos="6480"/>
+        </w:tabs>
+        <w:ind w:left="6480" w:hanging="360"/>
+      </w:pPr>
+      <w:rPr>
+        <w:rFonts w:ascii="Wingdings" w:hAnsi="Wingdings" w:hint="default"/>
+        <w:sz w:val="20"/>
+      </w:rPr>
+    </w:lvl>
+  </w:abstractNum>
+  <w:abstractNum w:abstractNumId="12" w15:restartNumberingAfterBreak="0">
     <w:nsid w:val="410C25BF"/>
     <w:multiLevelType w:val="hybridMultilevel"/>
     <w:tmpl w:val="B2D636E4"/>
@@ -5581,7 +6272,7 @@
       </w:rPr>
     </w:lvl>
   </w:abstractNum>
-  <w:abstractNum w:abstractNumId="12" w15:restartNumberingAfterBreak="0">
+  <w:abstractNum w:abstractNumId="13" w15:restartNumberingAfterBreak="0">
     <w:nsid w:val="44135491"/>
     <w:multiLevelType w:val="hybridMultilevel"/>
     <w:tmpl w:val="0EB21310"/>
@@ -5694,7 +6385,156 @@
       </w:rPr>
     </w:lvl>
   </w:abstractNum>
-  <w:abstractNum w:abstractNumId="13" w15:restartNumberingAfterBreak="0">
+  <w:abstractNum w:abstractNumId="14" w15:restartNumberingAfterBreak="0">
+    <w:nsid w:val="4CD727CD"/>
+    <w:multiLevelType w:val="multilevel"/>
+    <w:tmpl w:val="60645340"/>
+    <w:lvl w:ilvl="0">
+      <w:start w:val="1"/>
+      <w:numFmt w:val="bullet"/>
+      <w:lvlText w:val=""/>
+      <w:lvlJc w:val="left"/>
+      <w:pPr>
+        <w:tabs>
+          <w:tab w:val="num" w:pos="720"/>
+        </w:tabs>
+        <w:ind w:left="720" w:hanging="360"/>
+      </w:pPr>
+      <w:rPr>
+        <w:rFonts w:ascii="Symbol" w:hAnsi="Symbol" w:hint="default"/>
+        <w:sz w:val="20"/>
+      </w:rPr>
+    </w:lvl>
+    <w:lvl w:ilvl="1" w:tentative="1">
+      <w:start w:val="1"/>
+      <w:numFmt w:val="bullet"/>
+      <w:lvlText w:val="o"/>
+      <w:lvlJc w:val="left"/>
+      <w:pPr>
+        <w:tabs>
+          <w:tab w:val="num" w:pos="1440"/>
+        </w:tabs>
+        <w:ind w:left="1440" w:hanging="360"/>
+      </w:pPr>
+      <w:rPr>
+        <w:rFonts w:ascii="Courier New" w:hAnsi="Courier New" w:hint="default"/>
+        <w:sz w:val="20"/>
+      </w:rPr>
+    </w:lvl>
+    <w:lvl w:ilvl="2" w:tentative="1">
+      <w:start w:val="1"/>
+      <w:numFmt w:val="bullet"/>
+      <w:lvlText w:val=""/>
+      <w:lvlJc w:val="left"/>
+      <w:pPr>
+        <w:tabs>
+          <w:tab w:val="num" w:pos="2160"/>
+        </w:tabs>
+        <w:ind w:left="2160" w:hanging="360"/>
+      </w:pPr>
+      <w:rPr>
+        <w:rFonts w:ascii="Wingdings" w:hAnsi="Wingdings" w:hint="default"/>
+        <w:sz w:val="20"/>
+      </w:rPr>
+    </w:lvl>
+    <w:lvl w:ilvl="3" w:tentative="1">
+      <w:start w:val="1"/>
+      <w:numFmt w:val="bullet"/>
+      <w:lvlText w:val=""/>
+      <w:lvlJc w:val="left"/>
+      <w:pPr>
+        <w:tabs>
+          <w:tab w:val="num" w:pos="2880"/>
+        </w:tabs>
+        <w:ind w:left="2880" w:hanging="360"/>
+      </w:pPr>
+      <w:rPr>
+        <w:rFonts w:ascii="Wingdings" w:hAnsi="Wingdings" w:hint="default"/>
+        <w:sz w:val="20"/>
+      </w:rPr>
+    </w:lvl>
+    <w:lvl w:ilvl="4" w:tentative="1">
+      <w:start w:val="1"/>
+      <w:numFmt w:val="bullet"/>
+      <w:lvlText w:val=""/>
+      <w:lvlJc w:val="left"/>
+      <w:pPr>
+        <w:tabs>
+          <w:tab w:val="num" w:pos="3600"/>
+        </w:tabs>
+        <w:ind w:left="3600" w:hanging="360"/>
+      </w:pPr>
+      <w:rPr>
+        <w:rFonts w:ascii="Wingdings" w:hAnsi="Wingdings" w:hint="default"/>
+        <w:sz w:val="20"/>
+      </w:rPr>
+    </w:lvl>
+    <w:lvl w:ilvl="5" w:tentative="1">
+      <w:start w:val="1"/>
+      <w:numFmt w:val="bullet"/>
+      <w:lvlText w:val=""/>
+      <w:lvlJc w:val="left"/>
+      <w:pPr>
+        <w:tabs>
+          <w:tab w:val="num" w:pos="4320"/>
+        </w:tabs>
+        <w:ind w:left="4320" w:hanging="360"/>
+      </w:pPr>
+      <w:rPr>
+        <w:rFonts w:ascii="Wingdings" w:hAnsi="Wingdings" w:hint="default"/>
+        <w:sz w:val="20"/>
+      </w:rPr>
+    </w:lvl>
+    <w:lvl w:ilvl="6" w:tentative="1">
+      <w:start w:val="1"/>
+      <w:numFmt w:val="bullet"/>
+      <w:lvlText w:val=""/>
+      <w:lvlJc w:val="left"/>
+      <w:pPr>
+        <w:tabs>
+          <w:tab w:val="num" w:pos="5040"/>
+        </w:tabs>
+        <w:ind w:left="5040" w:hanging="360"/>
+      </w:pPr>
+      <w:rPr>
+        <w:rFonts w:ascii="Wingdings" w:hAnsi="Wingdings" w:hint="default"/>
+        <w:sz w:val="20"/>
+      </w:rPr>
+    </w:lvl>
+    <w:lvl w:ilvl="7" w:tentative="1">
+      <w:start w:val="1"/>
+      <w:numFmt w:val="bullet"/>
+      <w:lvlText w:val=""/>
+      <w:lvlJc w:val="left"/>
+      <w:pPr>
+        <w:tabs>
+          <w:tab w:val="num" w:pos="5760"/>
+        </w:tabs>
+        <w:ind w:left="5760" w:hanging="360"/>
+      </w:pPr>
+      <w:rPr>
+        <w:rFonts w:ascii="Wingdings" w:hAnsi="Wingdings" w:hint="default"/>
+        <w:sz w:val="20"/>
+      </w:rPr>
+    </w:lvl>
+    <w:lvl w:ilvl="8" w:tentative="1">
+      <w:start w:val="1"/>
+      <w:numFmt w:val="bullet"/>
+      <w:lvlText w:val=""/>
+      <w:lvlJc w:val="left"/>
+      <w:pPr>
+        <w:tabs>
+          <w:tab w:val="num" w:pos="6480"/>
+        </w:tabs>
+        <w:ind w:left="6480" w:hanging="360"/>
+      </w:pPr>
+      <w:rPr>
+        <w:rFonts w:ascii="Wingdings" w:hAnsi="Wingdings" w:hint="default"/>
+        <w:sz w:val="20"/>
+      </w:rPr>
+    </w:lvl>
+  </w:abstractNum>
+  <w:abstractNum w:abstractNumId="15" w15:restartNumberingAfterBreak="0">
     <w:nsid w:val="4D200F43"/>
     <w:multiLevelType w:val="hybridMultilevel"/>
     <w:tmpl w:val="6C9AEF2C"/>
@@ -5807,7 +6647,305 @@
       </w:rPr>
     </w:lvl>
   </w:abstractNum>
-  <w:abstractNum w:abstractNumId="14" w15:restartNumberingAfterBreak="0">
+  <w:abstractNum w:abstractNumId="16" w15:restartNumberingAfterBreak="0">
+    <w:nsid w:val="50230ACE"/>
+    <w:multiLevelType w:val="multilevel"/>
+    <w:tmpl w:val="6FD604F6"/>
+    <w:lvl w:ilvl="0">
+      <w:start w:val="1"/>
+      <w:numFmt w:val="bullet"/>
+      <w:lvlText w:val=""/>
+      <w:lvlJc w:val="left"/>
+      <w:pPr>
+        <w:tabs>
+          <w:tab w:val="num" w:pos="720"/>
+        </w:tabs>
+        <w:ind w:left="720" w:hanging="360"/>
+      </w:pPr>
+      <w:rPr>
+        <w:rFonts w:ascii="Symbol" w:hAnsi="Symbol" w:hint="default"/>
+        <w:sz w:val="20"/>
+      </w:rPr>
+    </w:lvl>
+    <w:lvl w:ilvl="1" w:tentative="1">
+      <w:start w:val="1"/>
+      <w:numFmt w:val="bullet"/>
+      <w:lvlText w:val="o"/>
+      <w:lvlJc w:val="left"/>
+      <w:pPr>
+        <w:tabs>
+          <w:tab w:val="num" w:pos="1440"/>
+        </w:tabs>
+        <w:ind w:left="1440" w:hanging="360"/>
+      </w:pPr>
+      <w:rPr>
+        <w:rFonts w:ascii="Courier New" w:hAnsi="Courier New" w:hint="default"/>
+        <w:sz w:val="20"/>
+      </w:rPr>
+    </w:lvl>
+    <w:lvl w:ilvl="2" w:tentative="1">
+      <w:start w:val="1"/>
+      <w:numFmt w:val="bullet"/>
+      <w:lvlText w:val=""/>
+      <w:lvlJc w:val="left"/>
+      <w:pPr>
+        <w:tabs>
+          <w:tab w:val="num" w:pos="2160"/>
+        </w:tabs>
+        <w:ind w:left="2160" w:hanging="360"/>
+      </w:pPr>
+      <w:rPr>
+        <w:rFonts w:ascii="Wingdings" w:hAnsi="Wingdings" w:hint="default"/>
+        <w:sz w:val="20"/>
+      </w:rPr>
+    </w:lvl>
+    <w:lvl w:ilvl="3" w:tentative="1">
+      <w:start w:val="1"/>
+      <w:numFmt w:val="bullet"/>
+      <w:lvlText w:val=""/>
+      <w:lvlJc w:val="left"/>
+      <w:pPr>
+        <w:tabs>
+          <w:tab w:val="num" w:pos="2880"/>
+        </w:tabs>
+        <w:ind w:left="2880" w:hanging="360"/>
+      </w:pPr>
+      <w:rPr>
+        <w:rFonts w:ascii="Wingdings" w:hAnsi="Wingdings" w:hint="default"/>
+        <w:sz w:val="20"/>
+      </w:rPr>
+    </w:lvl>
+    <w:lvl w:ilvl="4" w:tentative="1">
+      <w:start w:val="1"/>
+      <w:numFmt w:val="bullet"/>
+      <w:lvlText w:val=""/>
+      <w:lvlJc w:val="left"/>
+      <w:pPr>
+        <w:tabs>
+          <w:tab w:val="num" w:pos="3600"/>
+        </w:tabs>
+        <w:ind w:left="3600" w:hanging="360"/>
+      </w:pPr>
+      <w:rPr>
+        <w:rFonts w:ascii="Wingdings" w:hAnsi="Wingdings" w:hint="default"/>
+        <w:sz w:val="20"/>
+      </w:rPr>
+    </w:lvl>
+    <w:lvl w:ilvl="5" w:tentative="1">
+      <w:start w:val="1"/>
+      <w:numFmt w:val="bullet"/>
+      <w:lvlText w:val=""/>
+      <w:lvlJc w:val="left"/>
+      <w:pPr>
+        <w:tabs>
+          <w:tab w:val="num" w:pos="4320"/>
+        </w:tabs>
+        <w:ind w:left="4320" w:hanging="360"/>
+      </w:pPr>
+      <w:rPr>
+        <w:rFonts w:ascii="Wingdings" w:hAnsi="Wingdings" w:hint="default"/>
+        <w:sz w:val="20"/>
+      </w:rPr>
+    </w:lvl>
+    <w:lvl w:ilvl="6" w:tentative="1">
+      <w:start w:val="1"/>
+      <w:numFmt w:val="bullet"/>
+      <w:lvlText w:val=""/>
+      <w:lvlJc w:val="left"/>
+      <w:pPr>
+        <w:tabs>
+          <w:tab w:val="num" w:pos="5040"/>
+        </w:tabs>
+        <w:ind w:left="5040" w:hanging="360"/>
+      </w:pPr>
+      <w:rPr>
+        <w:rFonts w:ascii="Wingdings" w:hAnsi="Wingdings" w:hint="default"/>
+        <w:sz w:val="20"/>
+      </w:rPr>
+    </w:lvl>
+    <w:lvl w:ilvl="7" w:tentative="1">
+      <w:start w:val="1"/>
+      <w:numFmt w:val="bullet"/>
+      <w:lvlText w:val=""/>
+      <w:lvlJc w:val="left"/>
+      <w:pPr>
+        <w:tabs>
+          <w:tab w:val="num" w:pos="5760"/>
+        </w:tabs>
+        <w:ind w:left="5760" w:hanging="360"/>
+      </w:pPr>
+      <w:rPr>
+        <w:rFonts w:ascii="Wingdings" w:hAnsi="Wingdings" w:hint="default"/>
+        <w:sz w:val="20"/>
+      </w:rPr>
+    </w:lvl>
+    <w:lvl w:ilvl="8" w:tentative="1">
+      <w:start w:val="1"/>
+      <w:numFmt w:val="bullet"/>
+      <w:lvlText w:val=""/>
+      <w:lvlJc w:val="left"/>
+      <w:pPr>
+        <w:tabs>
+          <w:tab w:val="num" w:pos="6480"/>
+        </w:tabs>
+        <w:ind w:left="6480" w:hanging="360"/>
+      </w:pPr>
+      <w:rPr>
+        <w:rFonts w:ascii="Wingdings" w:hAnsi="Wingdings" w:hint="default"/>
+        <w:sz w:val="20"/>
+      </w:rPr>
+    </w:lvl>
+  </w:abstractNum>
+  <w:abstractNum w:abstractNumId="17" w15:restartNumberingAfterBreak="0">
+    <w:nsid w:val="5469153F"/>
+    <w:multiLevelType w:val="multilevel"/>
+    <w:tmpl w:val="8AEA988A"/>
+    <w:lvl w:ilvl="0">
+      <w:start w:val="1"/>
+      <w:numFmt w:val="bullet"/>
+      <w:lvlText w:val=""/>
+      <w:lvlJc w:val="left"/>
+      <w:pPr>
+        <w:tabs>
+          <w:tab w:val="num" w:pos="720"/>
+        </w:tabs>
+        <w:ind w:left="720" w:hanging="360"/>
+      </w:pPr>
+      <w:rPr>
+        <w:rFonts w:ascii="Symbol" w:hAnsi="Symbol" w:hint="default"/>
+        <w:sz w:val="20"/>
+      </w:rPr>
+    </w:lvl>
+    <w:lvl w:ilvl="1" w:tentative="1">
+      <w:start w:val="1"/>
+      <w:numFmt w:val="bullet"/>
+      <w:lvlText w:val="o"/>
+      <w:lvlJc w:val="left"/>
+      <w:pPr>
+        <w:tabs>
+          <w:tab w:val="num" w:pos="1440"/>
+        </w:tabs>
+        <w:ind w:left="1440" w:hanging="360"/>
+      </w:pPr>
+      <w:rPr>
+        <w:rFonts w:ascii="Courier New" w:hAnsi="Courier New" w:hint="default"/>
+        <w:sz w:val="20"/>
+      </w:rPr>
+    </w:lvl>
+    <w:lvl w:ilvl="2" w:tentative="1">
+      <w:start w:val="1"/>
+      <w:numFmt w:val="bullet"/>
+      <w:lvlText w:val=""/>
+      <w:lvlJc w:val="left"/>
+      <w:pPr>
+        <w:tabs>
+          <w:tab w:val="num" w:pos="2160"/>
+        </w:tabs>
+        <w:ind w:left="2160" w:hanging="360"/>
+      </w:pPr>
+      <w:rPr>
+        <w:rFonts w:ascii="Wingdings" w:hAnsi="Wingdings" w:hint="default"/>
+        <w:sz w:val="20"/>
+      </w:rPr>
+    </w:lvl>
+    <w:lvl w:ilvl="3" w:tentative="1">
+      <w:start w:val="1"/>
+      <w:numFmt w:val="bullet"/>
+      <w:lvlText w:val=""/>
+      <w:lvlJc w:val="left"/>
+      <w:pPr>
+        <w:tabs>
+          <w:tab w:val="num" w:pos="2880"/>
+        </w:tabs>
+        <w:ind w:left="2880" w:hanging="360"/>
+      </w:pPr>
+      <w:rPr>
+        <w:rFonts w:ascii="Wingdings" w:hAnsi="Wingdings" w:hint="default"/>
+        <w:sz w:val="20"/>
+      </w:rPr>
+    </w:lvl>
+    <w:lvl w:ilvl="4" w:tentative="1">
+      <w:start w:val="1"/>
+      <w:numFmt w:val="bullet"/>
+      <w:lvlText w:val=""/>
+      <w:lvlJc w:val="left"/>
+      <w:pPr>
+        <w:tabs>
+          <w:tab w:val="num" w:pos="3600"/>
+        </w:tabs>
+        <w:ind w:left="3600" w:hanging="360"/>
+      </w:pPr>
+      <w:rPr>
+        <w:rFonts w:ascii="Wingdings" w:hAnsi="Wingdings" w:hint="default"/>
+        <w:sz w:val="20"/>
+      </w:rPr>
+    </w:lvl>
+    <w:lvl w:ilvl="5" w:tentative="1">
+      <w:start w:val="1"/>
+      <w:numFmt w:val="bullet"/>
+      <w:lvlText w:val=""/>
+      <w:lvlJc w:val="left"/>
+      <w:pPr>
+        <w:tabs>
+          <w:tab w:val="num" w:pos="4320"/>
+        </w:tabs>
+        <w:ind w:left="4320" w:hanging="360"/>
+      </w:pPr>
+      <w:rPr>
+        <w:rFonts w:ascii="Wingdings" w:hAnsi="Wingdings" w:hint="default"/>
+        <w:sz w:val="20"/>
+      </w:rPr>
+    </w:lvl>
+    <w:lvl w:ilvl="6" w:tentative="1">
+      <w:start w:val="1"/>
+      <w:numFmt w:val="bullet"/>
+      <w:lvlText w:val=""/>
+      <w:lvlJc w:val="left"/>
+      <w:pPr>
+        <w:tabs>
+          <w:tab w:val="num" w:pos="5040"/>
+        </w:tabs>
+        <w:ind w:left="5040" w:hanging="360"/>
+      </w:pPr>
+      <w:rPr>
+        <w:rFonts w:ascii="Wingdings" w:hAnsi="Wingdings" w:hint="default"/>
+        <w:sz w:val="20"/>
+      </w:rPr>
+    </w:lvl>
+    <w:lvl w:ilvl="7" w:tentative="1">
+      <w:start w:val="1"/>
+      <w:numFmt w:val="bullet"/>
+      <w:lvlText w:val=""/>
+      <w:lvlJc w:val="left"/>
+      <w:pPr>
+        <w:tabs>
+          <w:tab w:val="num" w:pos="5760"/>
+        </w:tabs>
+        <w:ind w:left="5760" w:hanging="360"/>
+      </w:pPr>
+      <w:rPr>
+        <w:rFonts w:ascii="Wingdings" w:hAnsi="Wingdings" w:hint="default"/>
+        <w:sz w:val="20"/>
+      </w:rPr>
+    </w:lvl>
+    <w:lvl w:ilvl="8" w:tentative="1">
+      <w:start w:val="1"/>
+      <w:numFmt w:val="bullet"/>
+      <w:lvlText w:val=""/>
+      <w:lvlJc w:val="left"/>
+      <w:pPr>
+        <w:tabs>
+          <w:tab w:val="num" w:pos="6480"/>
+        </w:tabs>
+        <w:ind w:left="6480" w:hanging="360"/>
+      </w:pPr>
+      <w:rPr>
+        <w:rFonts w:ascii="Wingdings" w:hAnsi="Wingdings" w:hint="default"/>
+        <w:sz w:val="20"/>
+      </w:rPr>
+    </w:lvl>
+  </w:abstractNum>
+  <w:abstractNum w:abstractNumId="18" w15:restartNumberingAfterBreak="0">
     <w:nsid w:val="56623E80"/>
     <w:multiLevelType w:val="hybridMultilevel"/>
     <w:tmpl w:val="D974DCD6"/>
@@ -5920,7 +7058,603 @@
       </w:rPr>
     </w:lvl>
   </w:abstractNum>
-  <w:abstractNum w:abstractNumId="15" w15:restartNumberingAfterBreak="0">
+  <w:abstractNum w:abstractNumId="19" w15:restartNumberingAfterBreak="0">
+    <w:nsid w:val="5B104DF5"/>
+    <w:multiLevelType w:val="multilevel"/>
+    <w:tmpl w:val="E6AAAE8C"/>
+    <w:lvl w:ilvl="0">
+      <w:start w:val="1"/>
+      <w:numFmt w:val="bullet"/>
+      <w:lvlText w:val=""/>
+      <w:lvlJc w:val="left"/>
+      <w:pPr>
+        <w:tabs>
+          <w:tab w:val="num" w:pos="720"/>
+        </w:tabs>
+        <w:ind w:left="720" w:hanging="360"/>
+      </w:pPr>
+      <w:rPr>
+        <w:rFonts w:ascii="Symbol" w:hAnsi="Symbol" w:hint="default"/>
+        <w:sz w:val="20"/>
+      </w:rPr>
+    </w:lvl>
+    <w:lvl w:ilvl="1" w:tentative="1">
+      <w:start w:val="1"/>
+      <w:numFmt w:val="bullet"/>
+      <w:lvlText w:val="o"/>
+      <w:lvlJc w:val="left"/>
+      <w:pPr>
+        <w:tabs>
+          <w:tab w:val="num" w:pos="1440"/>
+        </w:tabs>
+        <w:ind w:left="1440" w:hanging="360"/>
+      </w:pPr>
+      <w:rPr>
+        <w:rFonts w:ascii="Courier New" w:hAnsi="Courier New" w:hint="default"/>
+        <w:sz w:val="20"/>
+      </w:rPr>
+    </w:lvl>
+    <w:lvl w:ilvl="2" w:tentative="1">
+      <w:start w:val="1"/>
+      <w:numFmt w:val="bullet"/>
+      <w:lvlText w:val=""/>
+      <w:lvlJc w:val="left"/>
+      <w:pPr>
+        <w:tabs>
+          <w:tab w:val="num" w:pos="2160"/>
+        </w:tabs>
+        <w:ind w:left="2160" w:hanging="360"/>
+      </w:pPr>
+      <w:rPr>
+        <w:rFonts w:ascii="Wingdings" w:hAnsi="Wingdings" w:hint="default"/>
+        <w:sz w:val="20"/>
+      </w:rPr>
+    </w:lvl>
+    <w:lvl w:ilvl="3" w:tentative="1">
+      <w:start w:val="1"/>
+      <w:numFmt w:val="bullet"/>
+      <w:lvlText w:val=""/>
+      <w:lvlJc w:val="left"/>
+      <w:pPr>
+        <w:tabs>
+          <w:tab w:val="num" w:pos="2880"/>
+        </w:tabs>
+        <w:ind w:left="2880" w:hanging="360"/>
+      </w:pPr>
+      <w:rPr>
+        <w:rFonts w:ascii="Wingdings" w:hAnsi="Wingdings" w:hint="default"/>
+        <w:sz w:val="20"/>
+      </w:rPr>
+    </w:lvl>
+    <w:lvl w:ilvl="4" w:tentative="1">
+      <w:start w:val="1"/>
+      <w:numFmt w:val="bullet"/>
+      <w:lvlText w:val=""/>
+      <w:lvlJc w:val="left"/>
+      <w:pPr>
+        <w:tabs>
+          <w:tab w:val="num" w:pos="3600"/>
+        </w:tabs>
+        <w:ind w:left="3600" w:hanging="360"/>
+      </w:pPr>
+      <w:rPr>
+        <w:rFonts w:ascii="Wingdings" w:hAnsi="Wingdings" w:hint="default"/>
+        <w:sz w:val="20"/>
+      </w:rPr>
+    </w:lvl>
+    <w:lvl w:ilvl="5" w:tentative="1">
+      <w:start w:val="1"/>
+      <w:numFmt w:val="bullet"/>
+      <w:lvlText w:val=""/>
+      <w:lvlJc w:val="left"/>
+      <w:pPr>
+        <w:tabs>
+          <w:tab w:val="num" w:pos="4320"/>
+        </w:tabs>
+        <w:ind w:left="4320" w:hanging="360"/>
+      </w:pPr>
+      <w:rPr>
+        <w:rFonts w:ascii="Wingdings" w:hAnsi="Wingdings" w:hint="default"/>
+        <w:sz w:val="20"/>
+      </w:rPr>
+    </w:lvl>
+    <w:lvl w:ilvl="6" w:tentative="1">
+      <w:start w:val="1"/>
+      <w:numFmt w:val="bullet"/>
+      <w:lvlText w:val=""/>
+      <w:lvlJc w:val="left"/>
+      <w:pPr>
+        <w:tabs>
+          <w:tab w:val="num" w:pos="5040"/>
+        </w:tabs>
+        <w:ind w:left="5040" w:hanging="360"/>
+      </w:pPr>
+      <w:rPr>
+        <w:rFonts w:ascii="Wingdings" w:hAnsi="Wingdings" w:hint="default"/>
+        <w:sz w:val="20"/>
+      </w:rPr>
+    </w:lvl>
+    <w:lvl w:ilvl="7" w:tentative="1">
+      <w:start w:val="1"/>
+      <w:numFmt w:val="bullet"/>
+      <w:lvlText w:val=""/>
+      <w:lvlJc w:val="left"/>
+      <w:pPr>
+        <w:tabs>
+          <w:tab w:val="num" w:pos="5760"/>
+        </w:tabs>
+        <w:ind w:left="5760" w:hanging="360"/>
+      </w:pPr>
+      <w:rPr>
+        <w:rFonts w:ascii="Wingdings" w:hAnsi="Wingdings" w:hint="default"/>
+        <w:sz w:val="20"/>
+      </w:rPr>
+    </w:lvl>
+    <w:lvl w:ilvl="8" w:tentative="1">
+      <w:start w:val="1"/>
+      <w:numFmt w:val="bullet"/>
+      <w:lvlText w:val=""/>
+      <w:lvlJc w:val="left"/>
+      <w:pPr>
+        <w:tabs>
+          <w:tab w:val="num" w:pos="6480"/>
+        </w:tabs>
+        <w:ind w:left="6480" w:hanging="360"/>
+      </w:pPr>
+      <w:rPr>
+        <w:rFonts w:ascii="Wingdings" w:hAnsi="Wingdings" w:hint="default"/>
+        <w:sz w:val="20"/>
+      </w:rPr>
+    </w:lvl>
+  </w:abstractNum>
+  <w:abstractNum w:abstractNumId="20" w15:restartNumberingAfterBreak="0">
+    <w:nsid w:val="5B952B06"/>
+    <w:multiLevelType w:val="multilevel"/>
+    <w:tmpl w:val="9D88E12A"/>
+    <w:lvl w:ilvl="0">
+      <w:start w:val="1"/>
+      <w:numFmt w:val="bullet"/>
+      <w:lvlText w:val=""/>
+      <w:lvlJc w:val="left"/>
+      <w:pPr>
+        <w:tabs>
+          <w:tab w:val="num" w:pos="720"/>
+        </w:tabs>
+        <w:ind w:left="720" w:hanging="360"/>
+      </w:pPr>
+      <w:rPr>
+        <w:rFonts w:ascii="Symbol" w:hAnsi="Symbol" w:hint="default"/>
+        <w:sz w:val="20"/>
+      </w:rPr>
+    </w:lvl>
+    <w:lvl w:ilvl="1">
+      <w:start w:val="1"/>
+      <w:numFmt w:val="bullet"/>
+      <w:lvlText w:val="o"/>
+      <w:lvlJc w:val="left"/>
+      <w:pPr>
+        <w:tabs>
+          <w:tab w:val="num" w:pos="1440"/>
+        </w:tabs>
+        <w:ind w:left="1440" w:hanging="360"/>
+      </w:pPr>
+      <w:rPr>
+        <w:rFonts w:ascii="Courier New" w:hAnsi="Courier New" w:hint="default"/>
+        <w:sz w:val="20"/>
+      </w:rPr>
+    </w:lvl>
+    <w:lvl w:ilvl="2" w:tentative="1">
+      <w:start w:val="1"/>
+      <w:numFmt w:val="bullet"/>
+      <w:lvlText w:val=""/>
+      <w:lvlJc w:val="left"/>
+      <w:pPr>
+        <w:tabs>
+          <w:tab w:val="num" w:pos="2160"/>
+        </w:tabs>
+        <w:ind w:left="2160" w:hanging="360"/>
+      </w:pPr>
+      <w:rPr>
+        <w:rFonts w:ascii="Wingdings" w:hAnsi="Wingdings" w:hint="default"/>
+        <w:sz w:val="20"/>
+      </w:rPr>
+    </w:lvl>
+    <w:lvl w:ilvl="3" w:tentative="1">
+      <w:start w:val="1"/>
+      <w:numFmt w:val="bullet"/>
+      <w:lvlText w:val=""/>
+      <w:lvlJc w:val="left"/>
+      <w:pPr>
+        <w:tabs>
+          <w:tab w:val="num" w:pos="2880"/>
+        </w:tabs>
+        <w:ind w:left="2880" w:hanging="360"/>
+      </w:pPr>
+      <w:rPr>
+        <w:rFonts w:ascii="Wingdings" w:hAnsi="Wingdings" w:hint="default"/>
+        <w:sz w:val="20"/>
+      </w:rPr>
+    </w:lvl>
+    <w:lvl w:ilvl="4" w:tentative="1">
+      <w:start w:val="1"/>
+      <w:numFmt w:val="bullet"/>
+      <w:lvlText w:val=""/>
+      <w:lvlJc w:val="left"/>
+      <w:pPr>
+        <w:tabs>
+          <w:tab w:val="num" w:pos="3600"/>
+        </w:tabs>
+        <w:ind w:left="3600" w:hanging="360"/>
+      </w:pPr>
+      <w:rPr>
+        <w:rFonts w:ascii="Wingdings" w:hAnsi="Wingdings" w:hint="default"/>
+        <w:sz w:val="20"/>
+      </w:rPr>
+    </w:lvl>
+    <w:lvl w:ilvl="5" w:tentative="1">
+      <w:start w:val="1"/>
+      <w:numFmt w:val="bullet"/>
+      <w:lvlText w:val=""/>
+      <w:lvlJc w:val="left"/>
+      <w:pPr>
+        <w:tabs>
+          <w:tab w:val="num" w:pos="4320"/>
+        </w:tabs>
+        <w:ind w:left="4320" w:hanging="360"/>
+      </w:pPr>
+      <w:rPr>
+        <w:rFonts w:ascii="Wingdings" w:hAnsi="Wingdings" w:hint="default"/>
+        <w:sz w:val="20"/>
+      </w:rPr>
+    </w:lvl>
+    <w:lvl w:ilvl="6" w:tentative="1">
+      <w:start w:val="1"/>
+      <w:numFmt w:val="bullet"/>
+      <w:lvlText w:val=""/>
+      <w:lvlJc w:val="left"/>
+      <w:pPr>
+        <w:tabs>
+          <w:tab w:val="num" w:pos="5040"/>
+        </w:tabs>
+        <w:ind w:left="5040" w:hanging="360"/>
+      </w:pPr>
+      <w:rPr>
+        <w:rFonts w:ascii="Wingdings" w:hAnsi="Wingdings" w:hint="default"/>
+        <w:sz w:val="20"/>
+      </w:rPr>
+    </w:lvl>
+    <w:lvl w:ilvl="7" w:tentative="1">
+      <w:start w:val="1"/>
+      <w:numFmt w:val="bullet"/>
+      <w:lvlText w:val=""/>
+      <w:lvlJc w:val="left"/>
+      <w:pPr>
+        <w:tabs>
+          <w:tab w:val="num" w:pos="5760"/>
+        </w:tabs>
+        <w:ind w:left="5760" w:hanging="360"/>
+      </w:pPr>
+      <w:rPr>
+        <w:rFonts w:ascii="Wingdings" w:hAnsi="Wingdings" w:hint="default"/>
+        <w:sz w:val="20"/>
+      </w:rPr>
+    </w:lvl>
+    <w:lvl w:ilvl="8" w:tentative="1">
+      <w:start w:val="1"/>
+      <w:numFmt w:val="bullet"/>
+      <w:lvlText w:val=""/>
+      <w:lvlJc w:val="left"/>
+      <w:pPr>
+        <w:tabs>
+          <w:tab w:val="num" w:pos="6480"/>
+        </w:tabs>
+        <w:ind w:left="6480" w:hanging="360"/>
+      </w:pPr>
+      <w:rPr>
+        <w:rFonts w:ascii="Wingdings" w:hAnsi="Wingdings" w:hint="default"/>
+        <w:sz w:val="20"/>
+      </w:rPr>
+    </w:lvl>
+  </w:abstractNum>
+  <w:abstractNum w:abstractNumId="21" w15:restartNumberingAfterBreak="0">
+    <w:nsid w:val="5BF03DAB"/>
+    <w:multiLevelType w:val="multilevel"/>
+    <w:tmpl w:val="F466A5CA"/>
+    <w:lvl w:ilvl="0">
+      <w:start w:val="1"/>
+      <w:numFmt w:val="bullet"/>
+      <w:lvlText w:val=""/>
+      <w:lvlJc w:val="left"/>
+      <w:pPr>
+        <w:tabs>
+          <w:tab w:val="num" w:pos="720"/>
+        </w:tabs>
+        <w:ind w:left="720" w:hanging="360"/>
+      </w:pPr>
+      <w:rPr>
+        <w:rFonts w:ascii="Symbol" w:hAnsi="Symbol" w:hint="default"/>
+        <w:sz w:val="20"/>
+      </w:rPr>
+    </w:lvl>
+    <w:lvl w:ilvl="1" w:tentative="1">
+      <w:start w:val="1"/>
+      <w:numFmt w:val="bullet"/>
+      <w:lvlText w:val="o"/>
+      <w:lvlJc w:val="left"/>
+      <w:pPr>
+        <w:tabs>
+          <w:tab w:val="num" w:pos="1440"/>
+        </w:tabs>
+        <w:ind w:left="1440" w:hanging="360"/>
+      </w:pPr>
+      <w:rPr>
+        <w:rFonts w:ascii="Courier New" w:hAnsi="Courier New" w:hint="default"/>
+        <w:sz w:val="20"/>
+      </w:rPr>
+    </w:lvl>
+    <w:lvl w:ilvl="2" w:tentative="1">
+      <w:start w:val="1"/>
+      <w:numFmt w:val="bullet"/>
+      <w:lvlText w:val=""/>
+      <w:lvlJc w:val="left"/>
+      <w:pPr>
+        <w:tabs>
+          <w:tab w:val="num" w:pos="2160"/>
+        </w:tabs>
+        <w:ind w:left="2160" w:hanging="360"/>
+      </w:pPr>
+      <w:rPr>
+        <w:rFonts w:ascii="Wingdings" w:hAnsi="Wingdings" w:hint="default"/>
+        <w:sz w:val="20"/>
+      </w:rPr>
+    </w:lvl>
+    <w:lvl w:ilvl="3" w:tentative="1">
+      <w:start w:val="1"/>
+      <w:numFmt w:val="bullet"/>
+      <w:lvlText w:val=""/>
+      <w:lvlJc w:val="left"/>
+      <w:pPr>
+        <w:tabs>
+          <w:tab w:val="num" w:pos="2880"/>
+        </w:tabs>
+        <w:ind w:left="2880" w:hanging="360"/>
+      </w:pPr>
+      <w:rPr>
+        <w:rFonts w:ascii="Wingdings" w:hAnsi="Wingdings" w:hint="default"/>
+        <w:sz w:val="20"/>
+      </w:rPr>
+    </w:lvl>
+    <w:lvl w:ilvl="4" w:tentative="1">
+      <w:start w:val="1"/>
+      <w:numFmt w:val="bullet"/>
+      <w:lvlText w:val=""/>
+      <w:lvlJc w:val="left"/>
+      <w:pPr>
+        <w:tabs>
+          <w:tab w:val="num" w:pos="3600"/>
+        </w:tabs>
+        <w:ind w:left="3600" w:hanging="360"/>
+      </w:pPr>
+      <w:rPr>
+        <w:rFonts w:ascii="Wingdings" w:hAnsi="Wingdings" w:hint="default"/>
+        <w:sz w:val="20"/>
+      </w:rPr>
+    </w:lvl>
+    <w:lvl w:ilvl="5" w:tentative="1">
+      <w:start w:val="1"/>
+      <w:numFmt w:val="bullet"/>
+      <w:lvlText w:val=""/>
+      <w:lvlJc w:val="left"/>
+      <w:pPr>
+        <w:tabs>
+          <w:tab w:val="num" w:pos="4320"/>
+        </w:tabs>
+        <w:ind w:left="4320" w:hanging="360"/>
+      </w:pPr>
+      <w:rPr>
+        <w:rFonts w:ascii="Wingdings" w:hAnsi="Wingdings" w:hint="default"/>
+        <w:sz w:val="20"/>
+      </w:rPr>
+    </w:lvl>
+    <w:lvl w:ilvl="6" w:tentative="1">
+      <w:start w:val="1"/>
+      <w:numFmt w:val="bullet"/>
+      <w:lvlText w:val=""/>
+      <w:lvlJc w:val="left"/>
+      <w:pPr>
+        <w:tabs>
+          <w:tab w:val="num" w:pos="5040"/>
+        </w:tabs>
+        <w:ind w:left="5040" w:hanging="360"/>
+      </w:pPr>
+      <w:rPr>
+        <w:rFonts w:ascii="Wingdings" w:hAnsi="Wingdings" w:hint="default"/>
+        <w:sz w:val="20"/>
+      </w:rPr>
+    </w:lvl>
+    <w:lvl w:ilvl="7" w:tentative="1">
+      <w:start w:val="1"/>
+      <w:numFmt w:val="bullet"/>
+      <w:lvlText w:val=""/>
+      <w:lvlJc w:val="left"/>
+      <w:pPr>
+        <w:tabs>
+          <w:tab w:val="num" w:pos="5760"/>
+        </w:tabs>
+        <w:ind w:left="5760" w:hanging="360"/>
+      </w:pPr>
+      <w:rPr>
+        <w:rFonts w:ascii="Wingdings" w:hAnsi="Wingdings" w:hint="default"/>
+        <w:sz w:val="20"/>
+      </w:rPr>
+    </w:lvl>
+    <w:lvl w:ilvl="8" w:tentative="1">
+      <w:start w:val="1"/>
+      <w:numFmt w:val="bullet"/>
+      <w:lvlText w:val=""/>
+      <w:lvlJc w:val="left"/>
+      <w:pPr>
+        <w:tabs>
+          <w:tab w:val="num" w:pos="6480"/>
+        </w:tabs>
+        <w:ind w:left="6480" w:hanging="360"/>
+      </w:pPr>
+      <w:rPr>
+        <w:rFonts w:ascii="Wingdings" w:hAnsi="Wingdings" w:hint="default"/>
+        <w:sz w:val="20"/>
+      </w:rPr>
+    </w:lvl>
+  </w:abstractNum>
+  <w:abstractNum w:abstractNumId="22" w15:restartNumberingAfterBreak="0">
+    <w:nsid w:val="6258284A"/>
+    <w:multiLevelType w:val="multilevel"/>
+    <w:tmpl w:val="BC9EAB14"/>
+    <w:lvl w:ilvl="0">
+      <w:start w:val="1"/>
+      <w:numFmt w:val="bullet"/>
+      <w:lvlText w:val=""/>
+      <w:lvlJc w:val="left"/>
+      <w:pPr>
+        <w:tabs>
+          <w:tab w:val="num" w:pos="720"/>
+        </w:tabs>
+        <w:ind w:left="720" w:hanging="360"/>
+      </w:pPr>
+      <w:rPr>
+        <w:rFonts w:ascii="Symbol" w:hAnsi="Symbol" w:hint="default"/>
+        <w:sz w:val="20"/>
+      </w:rPr>
+    </w:lvl>
+    <w:lvl w:ilvl="1" w:tentative="1">
+      <w:start w:val="1"/>
+      <w:numFmt w:val="bullet"/>
+      <w:lvlText w:val="o"/>
+      <w:lvlJc w:val="left"/>
+      <w:pPr>
+        <w:tabs>
+          <w:tab w:val="num" w:pos="1440"/>
+        </w:tabs>
+        <w:ind w:left="1440" w:hanging="360"/>
+      </w:pPr>
+      <w:rPr>
+        <w:rFonts w:ascii="Courier New" w:hAnsi="Courier New" w:hint="default"/>
+        <w:sz w:val="20"/>
+      </w:rPr>
+    </w:lvl>
+    <w:lvl w:ilvl="2" w:tentative="1">
+      <w:start w:val="1"/>
+      <w:numFmt w:val="bullet"/>
+      <w:lvlText w:val=""/>
+      <w:lvlJc w:val="left"/>
+      <w:pPr>
+        <w:tabs>
+          <w:tab w:val="num" w:pos="2160"/>
+        </w:tabs>
+        <w:ind w:left="2160" w:hanging="360"/>
+      </w:pPr>
+      <w:rPr>
+        <w:rFonts w:ascii="Wingdings" w:hAnsi="Wingdings" w:hint="default"/>
+        <w:sz w:val="20"/>
+      </w:rPr>
+    </w:lvl>
+    <w:lvl w:ilvl="3" w:tentative="1">
+      <w:start w:val="1"/>
+      <w:numFmt w:val="bullet"/>
+      <w:lvlText w:val=""/>
+      <w:lvlJc w:val="left"/>
+      <w:pPr>
+        <w:tabs>
+          <w:tab w:val="num" w:pos="2880"/>
+        </w:tabs>
+        <w:ind w:left="2880" w:hanging="360"/>
+      </w:pPr>
+      <w:rPr>
+        <w:rFonts w:ascii="Wingdings" w:hAnsi="Wingdings" w:hint="default"/>
+        <w:sz w:val="20"/>
+      </w:rPr>
+    </w:lvl>
+    <w:lvl w:ilvl="4" w:tentative="1">
+      <w:start w:val="1"/>
+      <w:numFmt w:val="bullet"/>
+      <w:lvlText w:val=""/>
+      <w:lvlJc w:val="left"/>
+      <w:pPr>
+        <w:tabs>
+          <w:tab w:val="num" w:pos="3600"/>
+        </w:tabs>
+        <w:ind w:left="3600" w:hanging="360"/>
+      </w:pPr>
+      <w:rPr>
+        <w:rFonts w:ascii="Wingdings" w:hAnsi="Wingdings" w:hint="default"/>
+        <w:sz w:val="20"/>
+      </w:rPr>
+    </w:lvl>
+    <w:lvl w:ilvl="5" w:tentative="1">
+      <w:start w:val="1"/>
+      <w:numFmt w:val="bullet"/>
+      <w:lvlText w:val=""/>
+      <w:lvlJc w:val="left"/>
+      <w:pPr>
+        <w:tabs>
+          <w:tab w:val="num" w:pos="4320"/>
+        </w:tabs>
+        <w:ind w:left="4320" w:hanging="360"/>
+      </w:pPr>
+      <w:rPr>
+        <w:rFonts w:ascii="Wingdings" w:hAnsi="Wingdings" w:hint="default"/>
+        <w:sz w:val="20"/>
+      </w:rPr>
+    </w:lvl>
+    <w:lvl w:ilvl="6" w:tentative="1">
+      <w:start w:val="1"/>
+      <w:numFmt w:val="bullet"/>
+      <w:lvlText w:val=""/>
+      <w:lvlJc w:val="left"/>
+      <w:pPr>
+        <w:tabs>
+          <w:tab w:val="num" w:pos="5040"/>
+        </w:tabs>
+        <w:ind w:left="5040" w:hanging="360"/>
+      </w:pPr>
+      <w:rPr>
+        <w:rFonts w:ascii="Wingdings" w:hAnsi="Wingdings" w:hint="default"/>
+        <w:sz w:val="20"/>
+      </w:rPr>
+    </w:lvl>
+    <w:lvl w:ilvl="7" w:tentative="1">
+      <w:start w:val="1"/>
+      <w:numFmt w:val="bullet"/>
+      <w:lvlText w:val=""/>
+      <w:lvlJc w:val="left"/>
+      <w:pPr>
+        <w:tabs>
+          <w:tab w:val="num" w:pos="5760"/>
+        </w:tabs>
+        <w:ind w:left="5760" w:hanging="360"/>
+      </w:pPr>
+      <w:rPr>
+        <w:rFonts w:ascii="Wingdings" w:hAnsi="Wingdings" w:hint="default"/>
+        <w:sz w:val="20"/>
+      </w:rPr>
+    </w:lvl>
+    <w:lvl w:ilvl="8" w:tentative="1">
+      <w:start w:val="1"/>
+      <w:numFmt w:val="bullet"/>
+      <w:lvlText w:val=""/>
+      <w:lvlJc w:val="left"/>
+      <w:pPr>
+        <w:tabs>
+          <w:tab w:val="num" w:pos="6480"/>
+        </w:tabs>
+        <w:ind w:left="6480" w:hanging="360"/>
+      </w:pPr>
+      <w:rPr>
+        <w:rFonts w:ascii="Wingdings" w:hAnsi="Wingdings" w:hint="default"/>
+        <w:sz w:val="20"/>
+      </w:rPr>
+    </w:lvl>
+  </w:abstractNum>
+  <w:abstractNum w:abstractNumId="23" w15:restartNumberingAfterBreak="0">
     <w:nsid w:val="6582796A"/>
     <w:multiLevelType w:val="hybridMultilevel"/>
     <w:tmpl w:val="60F28464"/>
@@ -6033,7 +7767,156 @@
       </w:rPr>
     </w:lvl>
   </w:abstractNum>
-  <w:abstractNum w:abstractNumId="16" w15:restartNumberingAfterBreak="0">
+  <w:abstractNum w:abstractNumId="24" w15:restartNumberingAfterBreak="0">
+    <w:nsid w:val="707912E1"/>
+    <w:multiLevelType w:val="multilevel"/>
+    <w:tmpl w:val="CA4EAF0A"/>
+    <w:lvl w:ilvl="0">
+      <w:start w:val="1"/>
+      <w:numFmt w:val="bullet"/>
+      <w:lvlText w:val=""/>
+      <w:lvlJc w:val="left"/>
+      <w:pPr>
+        <w:tabs>
+          <w:tab w:val="num" w:pos="720"/>
+        </w:tabs>
+        <w:ind w:left="720" w:hanging="360"/>
+      </w:pPr>
+      <w:rPr>
+        <w:rFonts w:ascii="Symbol" w:hAnsi="Symbol" w:hint="default"/>
+        <w:sz w:val="20"/>
+      </w:rPr>
+    </w:lvl>
+    <w:lvl w:ilvl="1" w:tentative="1">
+      <w:start w:val="1"/>
+      <w:numFmt w:val="bullet"/>
+      <w:lvlText w:val="o"/>
+      <w:lvlJc w:val="left"/>
+      <w:pPr>
+        <w:tabs>
+          <w:tab w:val="num" w:pos="1440"/>
+        </w:tabs>
+        <w:ind w:left="1440" w:hanging="360"/>
+      </w:pPr>
+      <w:rPr>
+        <w:rFonts w:ascii="Courier New" w:hAnsi="Courier New" w:hint="default"/>
+        <w:sz w:val="20"/>
+      </w:rPr>
+    </w:lvl>
+    <w:lvl w:ilvl="2" w:tentative="1">
+      <w:start w:val="1"/>
+      <w:numFmt w:val="bullet"/>
+      <w:lvlText w:val=""/>
+      <w:lvlJc w:val="left"/>
+      <w:pPr>
+        <w:tabs>
+          <w:tab w:val="num" w:pos="2160"/>
+        </w:tabs>
+        <w:ind w:left="2160" w:hanging="360"/>
+      </w:pPr>
+      <w:rPr>
+        <w:rFonts w:ascii="Wingdings" w:hAnsi="Wingdings" w:hint="default"/>
+        <w:sz w:val="20"/>
+      </w:rPr>
+    </w:lvl>
+    <w:lvl w:ilvl="3" w:tentative="1">
+      <w:start w:val="1"/>
+      <w:numFmt w:val="bullet"/>
+      <w:lvlText w:val=""/>
+      <w:lvlJc w:val="left"/>
+      <w:pPr>
+        <w:tabs>
+          <w:tab w:val="num" w:pos="2880"/>
+        </w:tabs>
+        <w:ind w:left="2880" w:hanging="360"/>
+      </w:pPr>
+      <w:rPr>
+        <w:rFonts w:ascii="Wingdings" w:hAnsi="Wingdings" w:hint="default"/>
+        <w:sz w:val="20"/>
+      </w:rPr>
+    </w:lvl>
+    <w:lvl w:ilvl="4" w:tentative="1">
+      <w:start w:val="1"/>
+      <w:numFmt w:val="bullet"/>
+      <w:lvlText w:val=""/>
+      <w:lvlJc w:val="left"/>
+      <w:pPr>
+        <w:tabs>
+          <w:tab w:val="num" w:pos="3600"/>
+        </w:tabs>
+        <w:ind w:left="3600" w:hanging="360"/>
+      </w:pPr>
+      <w:rPr>
+        <w:rFonts w:ascii="Wingdings" w:hAnsi="Wingdings" w:hint="default"/>
+        <w:sz w:val="20"/>
+      </w:rPr>
+    </w:lvl>
+    <w:lvl w:ilvl="5" w:tentative="1">
+      <w:start w:val="1"/>
+      <w:numFmt w:val="bullet"/>
+      <w:lvlText w:val=""/>
+      <w:lvlJc w:val="left"/>
+      <w:pPr>
+        <w:tabs>
+          <w:tab w:val="num" w:pos="4320"/>
+        </w:tabs>
+        <w:ind w:left="4320" w:hanging="360"/>
+      </w:pPr>
+      <w:rPr>
+        <w:rFonts w:ascii="Wingdings" w:hAnsi="Wingdings" w:hint="default"/>
+        <w:sz w:val="20"/>
+      </w:rPr>
+    </w:lvl>
+    <w:lvl w:ilvl="6" w:tentative="1">
+      <w:start w:val="1"/>
+      <w:numFmt w:val="bullet"/>
+      <w:lvlText w:val=""/>
+      <w:lvlJc w:val="left"/>
+      <w:pPr>
+        <w:tabs>
+          <w:tab w:val="num" w:pos="5040"/>
+        </w:tabs>
+        <w:ind w:left="5040" w:hanging="360"/>
+      </w:pPr>
+      <w:rPr>
+        <w:rFonts w:ascii="Wingdings" w:hAnsi="Wingdings" w:hint="default"/>
+        <w:sz w:val="20"/>
+      </w:rPr>
+    </w:lvl>
+    <w:lvl w:ilvl="7" w:tentative="1">
+      <w:start w:val="1"/>
+      <w:numFmt w:val="bullet"/>
+      <w:lvlText w:val=""/>
+      <w:lvlJc w:val="left"/>
+      <w:pPr>
+        <w:tabs>
+          <w:tab w:val="num" w:pos="5760"/>
+        </w:tabs>
+        <w:ind w:left="5760" w:hanging="360"/>
+      </w:pPr>
+      <w:rPr>
+        <w:rFonts w:ascii="Wingdings" w:hAnsi="Wingdings" w:hint="default"/>
+        <w:sz w:val="20"/>
+      </w:rPr>
+    </w:lvl>
+    <w:lvl w:ilvl="8" w:tentative="1">
+      <w:start w:val="1"/>
+      <w:numFmt w:val="bullet"/>
+      <w:lvlText w:val=""/>
+      <w:lvlJc w:val="left"/>
+      <w:pPr>
+        <w:tabs>
+          <w:tab w:val="num" w:pos="6480"/>
+        </w:tabs>
+        <w:ind w:left="6480" w:hanging="360"/>
+      </w:pPr>
+      <w:rPr>
+        <w:rFonts w:ascii="Wingdings" w:hAnsi="Wingdings" w:hint="default"/>
+        <w:sz w:val="20"/>
+      </w:rPr>
+    </w:lvl>
+  </w:abstractNum>
+  <w:abstractNum w:abstractNumId="25" w15:restartNumberingAfterBreak="0">
     <w:nsid w:val="7F3B44EB"/>
     <w:multiLevelType w:val="hybridMultilevel"/>
     <w:tmpl w:val="4350B0A0"/>
@@ -6174,28 +8057,55 @@
     <w:abstractNumId w:val="0"/>
   </w:num>
   <w:num w:numId="10">
-    <w:abstractNumId w:val="14"/>
+    <w:abstractNumId w:val="18"/>
   </w:num>
   <w:num w:numId="11">
+    <w:abstractNumId w:val="13"/>
+  </w:num>
+  <w:num w:numId="12">
+    <w:abstractNumId w:val="23"/>
+  </w:num>
+  <w:num w:numId="13">
     <w:abstractNumId w:val="12"/>
   </w:num>
-  <w:num w:numId="12">
+  <w:num w:numId="14">
     <w:abstractNumId w:val="15"/>
-  </w:num>
-  <w:num w:numId="13">
-    <w:abstractNumId w:val="11"/>
-  </w:num>
-  <w:num w:numId="14">
-    <w:abstractNumId w:val="13"/>
   </w:num>
   <w:num w:numId="15">
     <w:abstractNumId w:val="9"/>
   </w:num>
   <w:num w:numId="16">
-    <w:abstractNumId w:val="16"/>
+    <w:abstractNumId w:val="25"/>
   </w:num>
   <w:num w:numId="17">
     <w:abstractNumId w:val="10"/>
+  </w:num>
+  <w:num w:numId="18">
+    <w:abstractNumId w:val="20"/>
+  </w:num>
+  <w:num w:numId="19">
+    <w:abstractNumId w:val="22"/>
+  </w:num>
+  <w:num w:numId="20">
+    <w:abstractNumId w:val="16"/>
+  </w:num>
+  <w:num w:numId="21">
+    <w:abstractNumId w:val="19"/>
+  </w:num>
+  <w:num w:numId="22">
+    <w:abstractNumId w:val="24"/>
+  </w:num>
+  <w:num w:numId="23">
+    <w:abstractNumId w:val="21"/>
+  </w:num>
+  <w:num w:numId="24">
+    <w:abstractNumId w:val="17"/>
+  </w:num>
+  <w:num w:numId="25">
+    <w:abstractNumId w:val="11"/>
+  </w:num>
+  <w:num w:numId="26">
+    <w:abstractNumId w:val="14"/>
   </w:num>
 </w:numbering>
 </file>
@@ -6485,11 +8395,6 @@
     <w:lsdException w:name="Book Title" w:uiPriority="33" w:qFormat="1"/>
     <w:lsdException w:name="Bibliography" w:semiHidden="1" w:uiPriority="37" w:unhideWhenUsed="1"/>
     <w:lsdException w:name="TOC Heading" w:semiHidden="1" w:uiPriority="39" w:unhideWhenUsed="1" w:qFormat="1"/>
-    <w:lsdException w:name="Plain Table 5" w:semiHidden="1" w:unhideWhenUsed="1"/>
-    <w:lsdException w:name="Grid Table Light" w:semiHidden="1" w:unhideWhenUsed="1"/>
-    <w:lsdException w:name="Grid Table 1 Light" w:semiHidden="1" w:unhideWhenUsed="1"/>
-    <w:lsdException w:name="Grid Table 2" w:semiHidden="1" w:unhideWhenUsed="1"/>
-    <w:lsdException w:name="Grid Table 3" w:semiHidden="1" w:unhideWhenUsed="1"/>
     <w:lsdException w:name="Grid Table 4" w:uiPriority="49"/>
     <w:lsdException w:name="Grid Table 5 Dark" w:uiPriority="50"/>
     <w:lsdException w:name="Grid Table 6 Colorful" w:uiPriority="51"/>
